--- a/EXP_5/Experiment_5-Lex & Yacc.docx
+++ b/EXP_5/Experiment_5-Lex & Yacc.docx
@@ -189,351 +189,287 @@
     </w:p>
     <w:p>
       <w:pPr>
-        <w:pStyle w:val="ListParagraph"/>
-        <w:ind w:left="0"/>
-        <w:jc w:val="both"/>
-        <w:rPr>
-          <w:rFonts w:ascii="Times New Roman" w:hAnsi="Times New Roman"/>
-          <w:sz w:val="24"/>
-          <w:szCs w:val="28"/>
-        </w:rPr>
-      </w:pPr>
-      <w:r>
-        <w:rPr>
-          <w:rFonts w:ascii="Times New Roman" w:hAnsi="Times New Roman"/>
-          <w:b/>
-          <w:sz w:val="24"/>
-          <w:szCs w:val="24"/>
-        </w:rPr>
-        <w:t>Aim</w:t>
-      </w:r>
-      <w:r>
-        <w:rPr>
-          <w:rFonts w:ascii="Times New Roman" w:hAnsi="Times New Roman"/>
-          <w:sz w:val="24"/>
-          <w:szCs w:val="24"/>
-        </w:rPr>
-        <w:t xml:space="preserve"> :</w:t>
-      </w:r>
-      <w:r>
-        <w:rPr>
-          <w:rFonts w:ascii="Times New Roman" w:hAnsi="Times New Roman"/>
-          <w:sz w:val="24"/>
-          <w:szCs w:val="24"/>
-        </w:rPr>
-        <w:t xml:space="preserve"> </w:t>
-      </w:r>
-      <w:r>
-        <w:rPr>
-          <w:rFonts w:ascii="Times New Roman" w:hAnsi="Times New Roman"/>
-          <w:bCs/>
-          <w:sz w:val="24"/>
-          <w:szCs w:val="24"/>
-        </w:rPr>
-        <w:t xml:space="preserve">Study of </w:t>
-      </w:r>
-      <w:r>
-        <w:rPr>
-          <w:rFonts w:ascii="Times New Roman" w:hAnsi="Times New Roman"/>
-          <w:sz w:val="24"/>
-          <w:szCs w:val="28"/>
-        </w:rPr>
-        <w:t xml:space="preserve">Parser generator tool </w:t>
-      </w:r>
-      <w:r>
-        <w:rPr>
-          <w:rFonts w:ascii="Times New Roman" w:hAnsi="Times New Roman"/>
-          <w:sz w:val="24"/>
-          <w:szCs w:val="28"/>
-        </w:rPr>
-        <w:t>–</w:t>
-      </w:r>
-      <w:r>
-        <w:rPr>
-          <w:rFonts w:ascii="Times New Roman" w:hAnsi="Times New Roman"/>
-          <w:sz w:val="24"/>
-          <w:szCs w:val="28"/>
-        </w:rPr>
-        <w:t xml:space="preserve"> </w:t>
-      </w:r>
-      <w:proofErr w:type="spellStart"/>
-      <w:r>
-        <w:rPr>
-          <w:rFonts w:ascii="Times New Roman" w:hAnsi="Times New Roman"/>
-          <w:sz w:val="24"/>
-          <w:szCs w:val="28"/>
-          <w:highlight w:val="yellow"/>
-        </w:rPr>
-        <w:t>Yacc</w:t>
-      </w:r>
-      <w:proofErr w:type="spellEnd"/>
-    </w:p>
-    <w:p>
-      <w:pPr>
-        <w:pStyle w:val="ListParagraph"/>
-        <w:ind w:left="0"/>
-        <w:jc w:val="both"/>
-        <w:rPr>
-          <w:rFonts w:ascii="Times New Roman" w:hAnsi="Times New Roman"/>
-          <w:bCs/>
-          <w:sz w:val="20"/>
-          <w:szCs w:val="24"/>
-        </w:rPr>
-      </w:pPr>
-    </w:p>
-    <w:p>
-      <w:pPr>
-        <w:autoSpaceDE w:val="0"/>
-        <w:autoSpaceDN w:val="0"/>
-        <w:adjustRightInd w:val="0"/>
-        <w:jc w:val="both"/>
-        <w:rPr>
-          <w:rFonts w:ascii="Times New Roman" w:hAnsi="Times New Roman"/>
-          <w:b/>
-          <w:bCs/>
-          <w:sz w:val="32"/>
-          <w:szCs w:val="32"/>
-        </w:rPr>
-      </w:pPr>
-      <w:proofErr w:type="spellStart"/>
-      <w:r>
-        <w:rPr>
-          <w:rFonts w:ascii="Times New Roman" w:hAnsi="Times New Roman"/>
-          <w:b/>
-          <w:bCs/>
-          <w:sz w:val="24"/>
-          <w:szCs w:val="24"/>
-        </w:rPr>
-        <w:t>Leraning</w:t>
-      </w:r>
-      <w:proofErr w:type="spellEnd"/>
-      <w:r>
-        <w:rPr>
-          <w:rFonts w:ascii="Times New Roman" w:hAnsi="Times New Roman"/>
-          <w:b/>
-          <w:bCs/>
-          <w:sz w:val="24"/>
-          <w:szCs w:val="24"/>
-        </w:rPr>
-        <w:t xml:space="preserve"> Objective</w:t>
-      </w:r>
-      <w:r>
-        <w:rPr>
-          <w:rFonts w:ascii="Times New Roman" w:hAnsi="Times New Roman"/>
-          <w:b/>
-          <w:bCs/>
-          <w:sz w:val="24"/>
-          <w:szCs w:val="24"/>
-        </w:rPr>
-        <w:t xml:space="preserve">: </w:t>
-      </w:r>
-    </w:p>
-    <w:p>
-      <w:pPr>
-        <w:autoSpaceDE w:val="0"/>
-        <w:autoSpaceDN w:val="0"/>
-        <w:adjustRightInd w:val="0"/>
-        <w:jc w:val="both"/>
-        <w:rPr>
-          <w:rFonts w:ascii="Times New Roman" w:hAnsi="Times New Roman"/>
-          <w:b/>
-          <w:bCs/>
-          <w:sz w:val="28"/>
-          <w:szCs w:val="28"/>
-        </w:rPr>
-      </w:pPr>
-    </w:p>
-    <w:p>
-      <w:pPr>
-        <w:autoSpaceDE w:val="0"/>
-        <w:autoSpaceDN w:val="0"/>
-        <w:adjustRightInd w:val="0"/>
-        <w:jc w:val="both"/>
-        <w:rPr>
-          <w:rFonts w:ascii="Times New Roman" w:hAnsi="Times New Roman"/>
-          <w:b/>
-          <w:bCs/>
-          <w:sz w:val="24"/>
-          <w:szCs w:val="24"/>
-        </w:rPr>
-      </w:pPr>
-      <w:r>
-        <w:rPr>
-          <w:rFonts w:ascii="Times New Roman" w:hAnsi="Times New Roman"/>
-          <w:b/>
-          <w:bCs/>
-          <w:sz w:val="24"/>
-          <w:szCs w:val="24"/>
-        </w:rPr>
-        <w:t xml:space="preserve">Theory: </w:t>
-      </w:r>
-    </w:p>
-    <w:p>
-      <w:pPr>
-        <w:tabs>
-          <w:tab w:val="left" w:pos="930"/>
-        </w:tabs>
-        <w:spacing w:line="480" w:lineRule="auto"/>
-        <w:jc w:val="both"/>
-        <w:rPr>
-          <w:rFonts w:ascii="Times New Roman" w:hAnsi="Times New Roman"/>
-          <w:sz w:val="24"/>
-          <w:szCs w:val="24"/>
-        </w:rPr>
-      </w:pPr>
-      <w:r>
-        <w:rPr>
-          <w:rFonts w:ascii="Times New Roman" w:hAnsi="Times New Roman"/>
-          <w:sz w:val="24"/>
-          <w:szCs w:val="24"/>
-        </w:rPr>
-        <w:t xml:space="preserve">Parser for a grammar is a program which takes in the language string as its input and produces either  a corresponding parse tree or </w:t>
-      </w:r>
-      <w:proofErr w:type="spellStart"/>
-      <w:r>
-        <w:rPr>
-          <w:rFonts w:ascii="Times New Roman" w:hAnsi="Times New Roman"/>
-          <w:sz w:val="24"/>
-          <w:szCs w:val="24"/>
-        </w:rPr>
-        <w:t>a</w:t>
-      </w:r>
-      <w:proofErr w:type="spellEnd"/>
-      <w:r>
-        <w:rPr>
-          <w:rFonts w:ascii="Times New Roman" w:hAnsi="Times New Roman"/>
-          <w:sz w:val="24"/>
-          <w:szCs w:val="24"/>
-        </w:rPr>
-        <w:t xml:space="preserve"> error.</w:t>
-      </w:r>
-      <w:r>
-        <w:rPr>
-          <w:rFonts w:ascii="Times New Roman" w:hAnsi="Times New Roman"/>
-          <w:sz w:val="24"/>
-          <w:szCs w:val="24"/>
-        </w:rPr>
-        <w:t xml:space="preserve"> </w:t>
-      </w:r>
-      <w:r>
-        <w:rPr>
-          <w:rFonts w:ascii="Times New Roman" w:hAnsi="Times New Roman"/>
-          <w:sz w:val="24"/>
-          <w:szCs w:val="24"/>
-        </w:rPr>
-        <w:t>Syntax of a Language</w:t>
-      </w:r>
-      <w:r>
-        <w:rPr>
-          <w:rFonts w:ascii="Times New Roman" w:hAnsi="Times New Roman"/>
-          <w:sz w:val="24"/>
-          <w:szCs w:val="24"/>
-        </w:rPr>
-        <w:t xml:space="preserve"> </w:t>
-      </w:r>
-      <w:r>
-        <w:rPr>
-          <w:rFonts w:ascii="Times New Roman" w:hAnsi="Times New Roman"/>
-          <w:sz w:val="24"/>
-          <w:szCs w:val="24"/>
-        </w:rPr>
-        <w:t>The rules which tells whether a string is a valid program or not are called the syntax</w:t>
-      </w:r>
-      <w:r>
-        <w:rPr>
-          <w:rFonts w:ascii="Times New Roman" w:hAnsi="Times New Roman"/>
-          <w:sz w:val="24"/>
-          <w:szCs w:val="24"/>
-        </w:rPr>
-        <w:t xml:space="preserve"> </w:t>
-      </w:r>
-      <w:r>
-        <w:rPr>
-          <w:rFonts w:ascii="Times New Roman" w:hAnsi="Times New Roman"/>
-          <w:sz w:val="24"/>
-          <w:szCs w:val="24"/>
-        </w:rPr>
-        <w:t>Semantic s of Language The rules which give meaning to programs are called the semantic of a language</w:t>
-      </w:r>
-      <w:r>
-        <w:rPr>
-          <w:rFonts w:ascii="Times New Roman" w:hAnsi="Times New Roman"/>
-          <w:sz w:val="24"/>
-          <w:szCs w:val="24"/>
-        </w:rPr>
-        <w:t xml:space="preserve"> </w:t>
-      </w:r>
-      <w:r>
-        <w:rPr>
-          <w:rFonts w:ascii="Times New Roman" w:hAnsi="Times New Roman"/>
-          <w:sz w:val="24"/>
-          <w:szCs w:val="24"/>
-        </w:rPr>
-        <w:t>Tokens</w:t>
-      </w:r>
-      <w:r>
-        <w:rPr>
-          <w:rFonts w:ascii="Times New Roman" w:hAnsi="Times New Roman"/>
-          <w:sz w:val="24"/>
-          <w:szCs w:val="24"/>
-        </w:rPr>
-        <w:t xml:space="preserve"> </w:t>
-      </w:r>
-      <w:r>
-        <w:rPr>
-          <w:rFonts w:ascii="Times New Roman" w:hAnsi="Times New Roman"/>
-          <w:sz w:val="24"/>
-          <w:szCs w:val="24"/>
-        </w:rPr>
-        <w:t>When a string representing a program is broken into sequence of substrings, such that each substring represents a constant, identifier, operator, keyword etc of the language, these substrings are called the tokens of the language.</w:t>
-      </w:r>
-    </w:p>
-    <w:p>
-      <w:pPr>
-        <w:tabs>
-          <w:tab w:val="left" w:pos="930"/>
-        </w:tabs>
-        <w:spacing w:line="480" w:lineRule="auto"/>
-        <w:jc w:val="both"/>
-        <w:rPr>
-          <w:rFonts w:ascii="Times New Roman" w:hAnsi="Times New Roman"/>
-          <w:sz w:val="24"/>
-          <w:szCs w:val="24"/>
-        </w:rPr>
-      </w:pPr>
-      <w:r>
-        <w:rPr>
-          <w:rFonts w:ascii="Times New Roman" w:hAnsi="Times New Roman"/>
-          <w:sz w:val="24"/>
-          <w:szCs w:val="24"/>
-        </w:rPr>
-        <w:t>Lexical Analysis</w:t>
-      </w:r>
-    </w:p>
-    <w:p>
-      <w:pPr>
-        <w:tabs>
-          <w:tab w:val="left" w:pos="930"/>
-        </w:tabs>
-        <w:spacing w:line="480" w:lineRule="auto"/>
-        <w:jc w:val="both"/>
-        <w:rPr>
-          <w:rFonts w:ascii="Times New Roman" w:hAnsi="Times New Roman"/>
-          <w:sz w:val="24"/>
-          <w:szCs w:val="24"/>
-        </w:rPr>
-      </w:pPr>
-    </w:p>
-    <w:p>
-      <w:pPr>
-        <w:numPr>
-          <w:ilvl w:val="0"/>
-          <w:numId w:val="5"/>
-        </w:numPr>
-        <w:tabs>
-          <w:tab w:val="left" w:pos="930"/>
-        </w:tabs>
-        <w:spacing w:line="480" w:lineRule="auto"/>
+        <w:tabs>
+          <w:tab w:val="left" w:pos="930"/>
+        </w:tabs>
+        <w:spacing w:line="480" w:lineRule="auto"/>
+        <w:ind w:left="360"/>
+        <w:jc w:val="both"/>
+        <w:rPr>
+          <w:rFonts w:ascii="Times New Roman" w:hAnsi="Times New Roman"/>
+          <w:sz w:val="24"/>
+          <w:szCs w:val="24"/>
+        </w:rPr>
+      </w:pPr>
+    </w:p>
+    <w:p>
+      <w:pPr>
+        <w:tabs>
+          <w:tab w:val="left" w:pos="930"/>
+        </w:tabs>
+        <w:spacing w:line="480" w:lineRule="auto"/>
+        <w:ind w:left="360"/>
+        <w:jc w:val="both"/>
+        <w:rPr>
+          <w:rFonts w:ascii="Times New Roman" w:hAnsi="Times New Roman"/>
+          <w:sz w:val="24"/>
+          <w:szCs w:val="24"/>
+        </w:rPr>
+      </w:pPr>
+      <w:r>
+        <w:rPr>
+          <w:rFonts w:ascii="Times New Roman" w:hAnsi="Times New Roman"/>
+          <w:sz w:val="24"/>
+          <w:szCs w:val="24"/>
+        </w:rPr>
+        <w:t>%{</w:t>
+      </w:r>
+    </w:p>
+    <w:p>
+      <w:pPr>
+        <w:tabs>
+          <w:tab w:val="left" w:pos="930"/>
+        </w:tabs>
+        <w:spacing w:line="480" w:lineRule="auto"/>
+        <w:ind w:left="360"/>
+        <w:jc w:val="both"/>
+        <w:rPr>
+          <w:rFonts w:ascii="Times New Roman" w:hAnsi="Times New Roman"/>
+          <w:sz w:val="24"/>
+          <w:szCs w:val="24"/>
+        </w:rPr>
+      </w:pPr>
+      <w:r>
+        <w:rPr>
+          <w:rFonts w:ascii="Times New Roman" w:hAnsi="Times New Roman"/>
+          <w:sz w:val="24"/>
+          <w:szCs w:val="24"/>
+        </w:rPr>
+        <w:t>#include&lt;stdio.h&gt;</w:t>
+      </w:r>
+    </w:p>
+    <w:p>
+      <w:pPr>
+        <w:tabs>
+          <w:tab w:val="left" w:pos="930"/>
+        </w:tabs>
+        <w:spacing w:line="480" w:lineRule="auto"/>
+        <w:ind w:left="360"/>
+        <w:jc w:val="both"/>
+        <w:rPr>
+          <w:rFonts w:ascii="Times New Roman" w:hAnsi="Times New Roman"/>
+          <w:sz w:val="24"/>
+          <w:szCs w:val="24"/>
+        </w:rPr>
+      </w:pPr>
+      <w:r>
+        <w:rPr>
+          <w:rFonts w:ascii="Times New Roman" w:hAnsi="Times New Roman"/>
+          <w:sz w:val="24"/>
+          <w:szCs w:val="24"/>
+        </w:rPr>
+        <w:t xml:space="preserve">int positive = 0,negative = 0,decimalpositive = 0 , </w:t>
+      </w:r>
+      <w:proofErr w:type="spellStart"/>
+      <w:r>
+        <w:rPr>
+          <w:rFonts w:ascii="Times New Roman" w:hAnsi="Times New Roman"/>
+          <w:sz w:val="24"/>
+          <w:szCs w:val="24"/>
+        </w:rPr>
+        <w:t>decimalnegative</w:t>
+      </w:r>
+      <w:proofErr w:type="spellEnd"/>
+      <w:r>
+        <w:rPr>
+          <w:rFonts w:ascii="Times New Roman" w:hAnsi="Times New Roman"/>
+          <w:sz w:val="24"/>
+          <w:szCs w:val="24"/>
+        </w:rPr>
+        <w:t xml:space="preserve"> = 0; </w:t>
+      </w:r>
+    </w:p>
+    <w:p>
+      <w:pPr>
+        <w:tabs>
+          <w:tab w:val="left" w:pos="930"/>
+        </w:tabs>
+        <w:spacing w:line="480" w:lineRule="auto"/>
+        <w:ind w:left="360"/>
+        <w:jc w:val="both"/>
+        <w:rPr>
+          <w:rFonts w:ascii="Times New Roman" w:hAnsi="Times New Roman"/>
+          <w:sz w:val="24"/>
+          <w:szCs w:val="24"/>
+        </w:rPr>
+      </w:pPr>
+      <w:r>
+        <w:rPr>
+          <w:rFonts w:ascii="Times New Roman" w:hAnsi="Times New Roman"/>
+          <w:sz w:val="24"/>
+          <w:szCs w:val="24"/>
+        </w:rPr>
+        <w:t>%}</w:t>
+      </w:r>
+    </w:p>
+    <w:p>
+      <w:pPr>
+        <w:tabs>
+          <w:tab w:val="left" w:pos="930"/>
+        </w:tabs>
+        <w:spacing w:line="480" w:lineRule="auto"/>
+        <w:ind w:left="360"/>
+        <w:jc w:val="both"/>
+        <w:rPr>
+          <w:rFonts w:ascii="Times New Roman" w:hAnsi="Times New Roman"/>
+          <w:sz w:val="24"/>
+          <w:szCs w:val="24"/>
+        </w:rPr>
+      </w:pPr>
+      <w:r>
+        <w:rPr>
+          <w:rFonts w:ascii="Times New Roman" w:hAnsi="Times New Roman"/>
+          <w:sz w:val="24"/>
+          <w:szCs w:val="24"/>
+        </w:rPr>
+        <w:t>%%</w:t>
+      </w:r>
+    </w:p>
+    <w:p>
+      <w:pPr>
+        <w:tabs>
+          <w:tab w:val="left" w:pos="930"/>
+        </w:tabs>
+        <w:spacing w:line="480" w:lineRule="auto"/>
+        <w:ind w:left="360"/>
+        <w:jc w:val="both"/>
+        <w:rPr>
+          <w:rFonts w:ascii="Times New Roman" w:hAnsi="Times New Roman"/>
+          <w:sz w:val="24"/>
+          <w:szCs w:val="24"/>
+        </w:rPr>
+      </w:pPr>
+      <w:r>
+        <w:rPr>
+          <w:rFonts w:ascii="Times New Roman" w:hAnsi="Times New Roman"/>
+          <w:sz w:val="24"/>
+          <w:szCs w:val="24"/>
+        </w:rPr>
+        <w:t>[-][0-9]+ {negative++ ;}</w:t>
+      </w:r>
+    </w:p>
+    <w:p>
+      <w:pPr>
+        <w:tabs>
+          <w:tab w:val="left" w:pos="930"/>
+        </w:tabs>
+        <w:spacing w:line="480" w:lineRule="auto"/>
+        <w:ind w:left="360"/>
+        <w:jc w:val="both"/>
+        <w:rPr>
+          <w:rFonts w:ascii="Times New Roman" w:hAnsi="Times New Roman"/>
+          <w:sz w:val="24"/>
+          <w:szCs w:val="24"/>
+        </w:rPr>
+      </w:pPr>
+      <w:r>
+        <w:rPr>
+          <w:rFonts w:ascii="Times New Roman" w:hAnsi="Times New Roman"/>
+          <w:sz w:val="24"/>
+          <w:szCs w:val="24"/>
+        </w:rPr>
+        <w:t>[-][0-9]+\.[0-9]+ {</w:t>
+      </w:r>
+      <w:proofErr w:type="spellStart"/>
+      <w:r>
+        <w:rPr>
+          <w:rFonts w:ascii="Times New Roman" w:hAnsi="Times New Roman"/>
+          <w:sz w:val="24"/>
+          <w:szCs w:val="24"/>
+        </w:rPr>
+        <w:t>decimalnegative</w:t>
+      </w:r>
+      <w:proofErr w:type="spellEnd"/>
+      <w:r>
+        <w:rPr>
+          <w:rFonts w:ascii="Times New Roman" w:hAnsi="Times New Roman"/>
+          <w:sz w:val="24"/>
+          <w:szCs w:val="24"/>
+        </w:rPr>
+        <w:t>++;}</w:t>
+      </w:r>
+    </w:p>
+    <w:p>
+      <w:pPr>
+        <w:tabs>
+          <w:tab w:val="left" w:pos="930"/>
+        </w:tabs>
+        <w:spacing w:line="480" w:lineRule="auto"/>
+        <w:ind w:left="360"/>
+        <w:jc w:val="both"/>
+        <w:rPr>
+          <w:rFonts w:ascii="Times New Roman" w:hAnsi="Times New Roman"/>
+          <w:sz w:val="24"/>
+          <w:szCs w:val="24"/>
+        </w:rPr>
+      </w:pPr>
+      <w:r>
+        <w:rPr>
+          <w:rFonts w:ascii="Times New Roman" w:hAnsi="Times New Roman"/>
+          <w:sz w:val="24"/>
+          <w:szCs w:val="24"/>
+        </w:rPr>
+        <w:t>[+]?[0-9] {positive++ ;}</w:t>
+      </w:r>
+    </w:p>
+    <w:p>
+      <w:pPr>
+        <w:tabs>
+          <w:tab w:val="left" w:pos="930"/>
+        </w:tabs>
+        <w:spacing w:line="480" w:lineRule="auto"/>
+        <w:ind w:left="360"/>
+        <w:jc w:val="both"/>
+        <w:rPr>
+          <w:rFonts w:ascii="Times New Roman" w:hAnsi="Times New Roman"/>
+          <w:sz w:val="24"/>
+          <w:szCs w:val="24"/>
+        </w:rPr>
+      </w:pPr>
+      <w:r>
+        <w:rPr>
+          <w:rFonts w:ascii="Times New Roman" w:hAnsi="Times New Roman"/>
+          <w:sz w:val="24"/>
+          <w:szCs w:val="24"/>
+        </w:rPr>
+        <w:t>[+]?[0-9]\.[0-9]+ {</w:t>
+      </w:r>
+      <w:proofErr w:type="spellStart"/>
+      <w:r>
+        <w:rPr>
+          <w:rFonts w:ascii="Times New Roman" w:hAnsi="Times New Roman"/>
+          <w:sz w:val="24"/>
+          <w:szCs w:val="24"/>
+        </w:rPr>
+        <w:t>decimalpositive</w:t>
+      </w:r>
+      <w:proofErr w:type="spellEnd"/>
+      <w:r>
+        <w:rPr>
+          <w:rFonts w:ascii="Times New Roman" w:hAnsi="Times New Roman"/>
+          <w:sz w:val="24"/>
+          <w:szCs w:val="24"/>
+        </w:rPr>
+        <w:t>++;}</w:t>
+      </w:r>
+    </w:p>
+    <w:p>
+      <w:pPr>
+        <w:tabs>
+          <w:tab w:val="left" w:pos="930"/>
+        </w:tabs>
+        <w:spacing w:line="480" w:lineRule="auto"/>
+        <w:ind w:left="360"/>
         <w:jc w:val="both"/>
         <w:rPr>
           <w:rFonts w:ascii="Times New Roman" w:hAnsi="Times New Roman"/>
@@ -548,90 +484,181 @@
           <w:szCs w:val="24"/>
         </w:rPr>
         <w:lastRenderedPageBreak/>
-        <w:t>%</w:t>
-      </w:r>
-      <w:r>
-        <w:rPr>
-          <w:rFonts w:ascii="Times New Roman" w:hAnsi="Times New Roman"/>
-          <w:sz w:val="24"/>
-          <w:szCs w:val="24"/>
-        </w:rPr>
-        <w:t xml:space="preserve"> </w:t>
-      </w:r>
-      <w:r>
-        <w:rPr>
-          <w:rFonts w:ascii="Times New Roman" w:hAnsi="Times New Roman"/>
-          <w:sz w:val="24"/>
-          <w:szCs w:val="24"/>
-        </w:rPr>
-        <w:t>union It defines the Stack type for the Parser.</w:t>
-      </w:r>
-    </w:p>
-    <w:p>
-      <w:pPr>
-        <w:tabs>
-          <w:tab w:val="left" w:pos="930"/>
-        </w:tabs>
-        <w:spacing w:line="480" w:lineRule="auto"/>
-        <w:ind w:left="720"/>
-        <w:jc w:val="both"/>
-        <w:rPr>
-          <w:rFonts w:ascii="Times New Roman" w:hAnsi="Times New Roman"/>
-          <w:sz w:val="24"/>
-          <w:szCs w:val="24"/>
-        </w:rPr>
-      </w:pPr>
-      <w:r>
-        <w:rPr>
-          <w:rFonts w:ascii="Times New Roman" w:hAnsi="Times New Roman"/>
-          <w:sz w:val="24"/>
-          <w:szCs w:val="24"/>
-        </w:rPr>
-        <w:t xml:space="preserve">It is union of various </w:t>
-      </w:r>
-      <w:proofErr w:type="spellStart"/>
-      <w:r>
-        <w:rPr>
-          <w:rFonts w:ascii="Times New Roman" w:hAnsi="Times New Roman"/>
-          <w:sz w:val="24"/>
-          <w:szCs w:val="24"/>
-        </w:rPr>
-        <w:t>datas</w:t>
-      </w:r>
-      <w:proofErr w:type="spellEnd"/>
-      <w:r>
-        <w:rPr>
-          <w:rFonts w:ascii="Times New Roman" w:hAnsi="Times New Roman"/>
-          <w:sz w:val="24"/>
-          <w:szCs w:val="24"/>
-        </w:rPr>
-        <w:t>/structures/objects.</w:t>
-      </w:r>
-    </w:p>
-    <w:p>
-      <w:pPr>
-        <w:numPr>
-          <w:ilvl w:val="0"/>
-          <w:numId w:val="5"/>
-        </w:numPr>
-        <w:tabs>
-          <w:tab w:val="left" w:pos="930"/>
-        </w:tabs>
-        <w:spacing w:line="480" w:lineRule="auto"/>
-        <w:jc w:val="both"/>
-        <w:rPr>
-          <w:rFonts w:ascii="Times New Roman" w:hAnsi="Times New Roman"/>
-          <w:sz w:val="24"/>
-          <w:szCs w:val="24"/>
-        </w:rPr>
-      </w:pPr>
-      <w:r>
-        <w:rPr>
-          <w:rFonts w:ascii="Times New Roman" w:hAnsi="Times New Roman"/>
-          <w:sz w:val="24"/>
-          <w:szCs w:val="24"/>
-        </w:rPr>
-        <w:t xml:space="preserve">% token These are the terminals returned by the </w:t>
+        <w:t>%%</w:t>
+      </w:r>
+    </w:p>
+    <w:p>
+      <w:pPr>
+        <w:tabs>
+          <w:tab w:val="left" w:pos="930"/>
+        </w:tabs>
+        <w:spacing w:line="480" w:lineRule="auto"/>
+        <w:ind w:left="360"/>
+        <w:jc w:val="both"/>
+        <w:rPr>
+          <w:rFonts w:ascii="Times New Roman" w:hAnsi="Times New Roman"/>
+          <w:sz w:val="24"/>
+          <w:szCs w:val="24"/>
+        </w:rPr>
+      </w:pPr>
+      <w:r>
+        <w:rPr>
+          <w:rFonts w:ascii="Times New Roman" w:hAnsi="Times New Roman"/>
+          <w:sz w:val="24"/>
+          <w:szCs w:val="24"/>
+        </w:rPr>
+        <w:t xml:space="preserve">int </w:t>
+      </w:r>
+      <w:proofErr w:type="spellStart"/>
+      <w:r>
+        <w:rPr>
+          <w:rFonts w:ascii="Times New Roman" w:hAnsi="Times New Roman"/>
+          <w:sz w:val="24"/>
+          <w:szCs w:val="24"/>
+        </w:rPr>
+        <w:t>yywrap</w:t>
+      </w:r>
+      <w:proofErr w:type="spellEnd"/>
+      <w:r>
+        <w:rPr>
+          <w:rFonts w:ascii="Times New Roman" w:hAnsi="Times New Roman"/>
+          <w:sz w:val="24"/>
+          <w:szCs w:val="24"/>
+        </w:rPr>
+        <w:t>() {</w:t>
+      </w:r>
+    </w:p>
+    <w:p>
+      <w:pPr>
+        <w:tabs>
+          <w:tab w:val="left" w:pos="930"/>
+        </w:tabs>
+        <w:spacing w:line="480" w:lineRule="auto"/>
+        <w:ind w:left="360"/>
+        <w:jc w:val="both"/>
+        <w:rPr>
+          <w:rFonts w:ascii="Times New Roman" w:hAnsi="Times New Roman"/>
+          <w:sz w:val="24"/>
+          <w:szCs w:val="24"/>
+        </w:rPr>
+      </w:pPr>
+      <w:r>
+        <w:rPr>
+          <w:rFonts w:ascii="Times New Roman" w:hAnsi="Times New Roman"/>
+          <w:sz w:val="24"/>
+          <w:szCs w:val="24"/>
+        </w:rPr>
+        <w:t>return 1;</w:t>
+      </w:r>
+    </w:p>
+    <w:p>
+      <w:pPr>
+        <w:tabs>
+          <w:tab w:val="left" w:pos="930"/>
+        </w:tabs>
+        <w:spacing w:line="480" w:lineRule="auto"/>
+        <w:ind w:left="360"/>
+        <w:jc w:val="both"/>
+        <w:rPr>
+          <w:rFonts w:ascii="Times New Roman" w:hAnsi="Times New Roman"/>
+          <w:sz w:val="24"/>
+          <w:szCs w:val="24"/>
+        </w:rPr>
+      </w:pPr>
+      <w:r>
+        <w:rPr>
+          <w:rFonts w:ascii="Times New Roman" w:hAnsi="Times New Roman"/>
+          <w:sz w:val="24"/>
+          <w:szCs w:val="24"/>
+        </w:rPr>
+        <w:t>}</w:t>
+      </w:r>
+    </w:p>
+    <w:p>
+      <w:pPr>
+        <w:tabs>
+          <w:tab w:val="left" w:pos="930"/>
+        </w:tabs>
+        <w:spacing w:line="480" w:lineRule="auto"/>
+        <w:ind w:left="360"/>
+        <w:jc w:val="both"/>
+        <w:rPr>
+          <w:rFonts w:ascii="Times New Roman" w:hAnsi="Times New Roman"/>
+          <w:sz w:val="24"/>
+          <w:szCs w:val="24"/>
+        </w:rPr>
+      </w:pPr>
+      <w:r>
+        <w:rPr>
+          <w:rFonts w:ascii="Times New Roman" w:hAnsi="Times New Roman"/>
+          <w:sz w:val="24"/>
+          <w:szCs w:val="24"/>
+        </w:rPr>
+        <w:t>int main() {</w:t>
+      </w:r>
+    </w:p>
+    <w:p>
+      <w:pPr>
+        <w:tabs>
+          <w:tab w:val="left" w:pos="930"/>
+        </w:tabs>
+        <w:spacing w:line="480" w:lineRule="auto"/>
+        <w:ind w:left="360"/>
+        <w:jc w:val="both"/>
+        <w:rPr>
+          <w:rFonts w:ascii="Times New Roman" w:hAnsi="Times New Roman"/>
+          <w:sz w:val="24"/>
+          <w:szCs w:val="24"/>
+        </w:rPr>
+      </w:pPr>
+      <w:r>
+        <w:rPr>
+          <w:rFonts w:ascii="Times New Roman" w:hAnsi="Times New Roman"/>
+          <w:sz w:val="24"/>
+          <w:szCs w:val="24"/>
+        </w:rPr>
+        <w:tab/>
+      </w:r>
+      <w:proofErr w:type="spellStart"/>
+      <w:r>
+        <w:rPr>
+          <w:rFonts w:ascii="Times New Roman" w:hAnsi="Times New Roman"/>
+          <w:sz w:val="24"/>
+          <w:szCs w:val="24"/>
+        </w:rPr>
+        <w:t>printf</w:t>
+      </w:r>
+      <w:proofErr w:type="spellEnd"/>
+      <w:r>
+        <w:rPr>
+          <w:rFonts w:ascii="Times New Roman" w:hAnsi="Times New Roman"/>
+          <w:sz w:val="24"/>
+          <w:szCs w:val="24"/>
+        </w:rPr>
+        <w:t>("Enter String ");</w:t>
+      </w:r>
+    </w:p>
+    <w:p>
+      <w:pPr>
+        <w:tabs>
+          <w:tab w:val="left" w:pos="930"/>
+        </w:tabs>
+        <w:spacing w:line="480" w:lineRule="auto"/>
+        <w:ind w:left="360"/>
+        <w:jc w:val="both"/>
+        <w:rPr>
+          <w:rFonts w:ascii="Times New Roman" w:hAnsi="Times New Roman"/>
+          <w:sz w:val="24"/>
+          <w:szCs w:val="24"/>
+        </w:rPr>
+      </w:pPr>
+      <w:r>
+        <w:rPr>
+          <w:rFonts w:ascii="Times New Roman" w:hAnsi="Times New Roman"/>
+          <w:sz w:val="24"/>
+          <w:szCs w:val="24"/>
+        </w:rPr>
+        <w:tab/>
       </w:r>
       <w:proofErr w:type="spellStart"/>
       <w:r>
@@ -649,768 +676,3510 @@
           <w:sz w:val="24"/>
           <w:szCs w:val="24"/>
         </w:rPr>
-        <w:t xml:space="preserve"> function to the </w:t>
-      </w:r>
-      <w:proofErr w:type="spellStart"/>
-      <w:r>
-        <w:rPr>
-          <w:rFonts w:ascii="Times New Roman" w:hAnsi="Times New Roman"/>
-          <w:sz w:val="24"/>
-          <w:szCs w:val="24"/>
-        </w:rPr>
-        <w:t>yacc</w:t>
-      </w:r>
-      <w:proofErr w:type="spellEnd"/>
-      <w:r>
-        <w:rPr>
-          <w:rFonts w:ascii="Times New Roman" w:hAnsi="Times New Roman"/>
-          <w:sz w:val="24"/>
-          <w:szCs w:val="24"/>
-        </w:rPr>
-        <w:t xml:space="preserve">. A token </w:t>
-      </w:r>
-      <w:proofErr w:type="spellStart"/>
-      <w:r>
-        <w:rPr>
-          <w:rFonts w:ascii="Times New Roman" w:hAnsi="Times New Roman"/>
-          <w:sz w:val="24"/>
-          <w:szCs w:val="24"/>
-        </w:rPr>
-        <w:t>cal</w:t>
-      </w:r>
-      <w:proofErr w:type="spellEnd"/>
-      <w:r>
-        <w:rPr>
-          <w:rFonts w:ascii="Times New Roman" w:hAnsi="Times New Roman"/>
-          <w:sz w:val="24"/>
-          <w:szCs w:val="24"/>
-        </w:rPr>
-        <w:t xml:space="preserve"> also have type associated with it for good type checking and syntax directed translation. A type of a token can be specified as % token &lt;stack member&gt; </w:t>
-      </w:r>
-      <w:proofErr w:type="spellStart"/>
-      <w:r>
-        <w:rPr>
-          <w:rFonts w:ascii="Times New Roman" w:hAnsi="Times New Roman"/>
-          <w:sz w:val="24"/>
-          <w:szCs w:val="24"/>
-        </w:rPr>
-        <w:t>tokenName</w:t>
-      </w:r>
-      <w:proofErr w:type="spellEnd"/>
-      <w:r>
-        <w:rPr>
-          <w:rFonts w:ascii="Times New Roman" w:hAnsi="Times New Roman"/>
-          <w:sz w:val="24"/>
-          <w:szCs w:val="24"/>
-        </w:rPr>
-        <w:t>.</w:t>
-      </w:r>
-    </w:p>
-    <w:p>
-      <w:pPr>
-        <w:numPr>
-          <w:ilvl w:val="0"/>
-          <w:numId w:val="5"/>
-        </w:numPr>
-        <w:tabs>
-          <w:tab w:val="left" w:pos="930"/>
-        </w:tabs>
-        <w:spacing w:line="480" w:lineRule="auto"/>
-        <w:jc w:val="both"/>
-        <w:rPr>
-          <w:rFonts w:ascii="Times New Roman" w:hAnsi="Times New Roman"/>
-          <w:sz w:val="24"/>
-          <w:szCs w:val="24"/>
-        </w:rPr>
-      </w:pPr>
-      <w:r>
-        <w:rPr>
-          <w:rFonts w:ascii="Times New Roman" w:hAnsi="Times New Roman"/>
-          <w:sz w:val="24"/>
-          <w:szCs w:val="24"/>
-        </w:rPr>
-        <w:t xml:space="preserve">%type The type of non-terminal symbol in the grammar rule can be specified with this. The format is %type &lt;stack member&gt; non </w:t>
-      </w:r>
-      <w:proofErr w:type="spellStart"/>
-      <w:r>
-        <w:rPr>
-          <w:rFonts w:ascii="Times New Roman" w:hAnsi="Times New Roman"/>
-          <w:sz w:val="24"/>
-          <w:szCs w:val="24"/>
-        </w:rPr>
-        <w:t>termainal</w:t>
-      </w:r>
-      <w:proofErr w:type="spellEnd"/>
-      <w:r>
-        <w:rPr>
-          <w:rFonts w:ascii="Times New Roman" w:hAnsi="Times New Roman"/>
-          <w:sz w:val="24"/>
-          <w:szCs w:val="24"/>
-        </w:rPr>
-        <w:t>.</w:t>
-      </w:r>
-    </w:p>
-    <w:p>
-      <w:pPr>
-        <w:numPr>
-          <w:ilvl w:val="0"/>
-          <w:numId w:val="5"/>
-        </w:numPr>
-        <w:tabs>
-          <w:tab w:val="left" w:pos="930"/>
-        </w:tabs>
-        <w:spacing w:line="480" w:lineRule="auto"/>
-        <w:jc w:val="both"/>
-        <w:rPr>
-          <w:rFonts w:ascii="Times New Roman" w:hAnsi="Times New Roman"/>
-          <w:sz w:val="24"/>
-          <w:szCs w:val="24"/>
-        </w:rPr>
-      </w:pPr>
-      <w:r>
-        <w:rPr>
-          <w:rFonts w:ascii="Times New Roman" w:hAnsi="Times New Roman"/>
-          <w:sz w:val="24"/>
-          <w:szCs w:val="24"/>
-        </w:rPr>
-        <w:t>%</w:t>
-      </w:r>
-      <w:r>
-        <w:rPr>
-          <w:rFonts w:ascii="Times New Roman" w:hAnsi="Times New Roman"/>
-          <w:sz w:val="24"/>
-          <w:szCs w:val="24"/>
-        </w:rPr>
-        <w:t xml:space="preserve"> </w:t>
-      </w:r>
-      <w:proofErr w:type="spellStart"/>
-      <w:r>
-        <w:rPr>
-          <w:rFonts w:ascii="Times New Roman" w:hAnsi="Times New Roman"/>
-          <w:sz w:val="24"/>
-          <w:szCs w:val="24"/>
-        </w:rPr>
-        <w:t>noassoc</w:t>
-      </w:r>
-      <w:proofErr w:type="spellEnd"/>
-      <w:r>
-        <w:rPr>
-          <w:rFonts w:ascii="Times New Roman" w:hAnsi="Times New Roman"/>
-          <w:sz w:val="24"/>
-          <w:szCs w:val="24"/>
-        </w:rPr>
-        <w:t xml:space="preserve"> Specifies that there is no associativity of a terminal symbol.</w:t>
-      </w:r>
-    </w:p>
-    <w:p>
-      <w:pPr>
-        <w:numPr>
-          <w:ilvl w:val="0"/>
-          <w:numId w:val="5"/>
-        </w:numPr>
-        <w:tabs>
-          <w:tab w:val="left" w:pos="930"/>
-        </w:tabs>
-        <w:spacing w:line="480" w:lineRule="auto"/>
-        <w:jc w:val="both"/>
-        <w:rPr>
-          <w:rFonts w:ascii="Times New Roman" w:hAnsi="Times New Roman"/>
-          <w:sz w:val="24"/>
-          <w:szCs w:val="24"/>
-        </w:rPr>
-      </w:pPr>
-      <w:r>
-        <w:rPr>
-          <w:rFonts w:ascii="Times New Roman" w:hAnsi="Times New Roman"/>
-          <w:sz w:val="24"/>
-          <w:szCs w:val="24"/>
-        </w:rPr>
-        <w:t>%</w:t>
-      </w:r>
-      <w:r>
-        <w:rPr>
-          <w:rFonts w:ascii="Times New Roman" w:hAnsi="Times New Roman"/>
-          <w:sz w:val="24"/>
-          <w:szCs w:val="24"/>
-        </w:rPr>
-        <w:t xml:space="preserve"> </w:t>
-      </w:r>
-      <w:r>
-        <w:rPr>
-          <w:rFonts w:ascii="Times New Roman" w:hAnsi="Times New Roman"/>
-          <w:sz w:val="24"/>
-          <w:szCs w:val="24"/>
-        </w:rPr>
-        <w:t>left Specifies the left associativity of a</w:t>
-      </w:r>
-      <w:r>
-        <w:rPr>
-          <w:rFonts w:ascii="Times New Roman" w:hAnsi="Times New Roman"/>
-          <w:sz w:val="24"/>
-          <w:szCs w:val="24"/>
-        </w:rPr>
-        <w:t xml:space="preserve"> </w:t>
-      </w:r>
-      <w:r>
-        <w:rPr>
-          <w:rFonts w:ascii="Times New Roman" w:hAnsi="Times New Roman"/>
-          <w:sz w:val="24"/>
-          <w:szCs w:val="24"/>
-        </w:rPr>
-        <w:t>terminal symbol.</w:t>
-      </w:r>
-    </w:p>
-    <w:p>
-      <w:pPr>
-        <w:numPr>
-          <w:ilvl w:val="0"/>
-          <w:numId w:val="5"/>
-        </w:numPr>
-        <w:tabs>
-          <w:tab w:val="left" w:pos="930"/>
-        </w:tabs>
-        <w:spacing w:line="480" w:lineRule="auto"/>
-        <w:jc w:val="both"/>
-        <w:rPr>
-          <w:rFonts w:ascii="Times New Roman" w:hAnsi="Times New Roman"/>
-          <w:sz w:val="24"/>
-          <w:szCs w:val="24"/>
-        </w:rPr>
-      </w:pPr>
-      <w:r>
-        <w:rPr>
-          <w:rFonts w:ascii="Times New Roman" w:hAnsi="Times New Roman"/>
-          <w:sz w:val="24"/>
-          <w:szCs w:val="24"/>
-        </w:rPr>
-        <w:t>%</w:t>
-      </w:r>
-      <w:r>
-        <w:rPr>
-          <w:rFonts w:ascii="Times New Roman" w:hAnsi="Times New Roman"/>
-          <w:sz w:val="24"/>
-          <w:szCs w:val="24"/>
-        </w:rPr>
-        <w:t xml:space="preserve"> </w:t>
-      </w:r>
-      <w:r>
-        <w:rPr>
-          <w:rFonts w:ascii="Times New Roman" w:hAnsi="Times New Roman"/>
-          <w:sz w:val="24"/>
-          <w:szCs w:val="24"/>
-        </w:rPr>
-        <w:t>right</w:t>
-      </w:r>
-      <w:r>
-        <w:rPr>
-          <w:rFonts w:ascii="Times New Roman" w:hAnsi="Times New Roman"/>
-          <w:sz w:val="24"/>
-          <w:szCs w:val="24"/>
-        </w:rPr>
-        <w:t xml:space="preserve"> </w:t>
-      </w:r>
-      <w:r>
-        <w:rPr>
-          <w:rFonts w:ascii="Times New Roman" w:hAnsi="Times New Roman"/>
-          <w:sz w:val="24"/>
-          <w:szCs w:val="24"/>
-        </w:rPr>
-        <w:t>Specifies the right associativity of a terminal symbol.</w:t>
-      </w:r>
-    </w:p>
-    <w:p>
-      <w:pPr>
-        <w:numPr>
-          <w:ilvl w:val="0"/>
-          <w:numId w:val="5"/>
-        </w:numPr>
-        <w:tabs>
-          <w:tab w:val="left" w:pos="930"/>
-        </w:tabs>
-        <w:spacing w:line="480" w:lineRule="auto"/>
-        <w:jc w:val="both"/>
-        <w:rPr>
-          <w:rFonts w:ascii="Times New Roman" w:hAnsi="Times New Roman"/>
-          <w:sz w:val="24"/>
-          <w:szCs w:val="24"/>
-        </w:rPr>
-      </w:pPr>
-      <w:r>
-        <w:rPr>
-          <w:rFonts w:ascii="Times New Roman" w:hAnsi="Times New Roman"/>
-          <w:sz w:val="24"/>
-          <w:szCs w:val="24"/>
-        </w:rPr>
-        <w:t>%</w:t>
-      </w:r>
-      <w:r>
-        <w:rPr>
-          <w:rFonts w:ascii="Times New Roman" w:hAnsi="Times New Roman"/>
-          <w:sz w:val="24"/>
-          <w:szCs w:val="24"/>
-        </w:rPr>
-        <w:t xml:space="preserve"> </w:t>
-      </w:r>
-      <w:r>
-        <w:rPr>
-          <w:rFonts w:ascii="Times New Roman" w:hAnsi="Times New Roman"/>
-          <w:sz w:val="24"/>
-          <w:szCs w:val="24"/>
-        </w:rPr>
-        <w:t>start specifies the L.H.S. non-terminal symbol of a production rule which specifies starting point of grammar rules.</w:t>
-      </w:r>
-    </w:p>
-    <w:p>
-      <w:pPr>
-        <w:numPr>
-          <w:ilvl w:val="0"/>
-          <w:numId w:val="5"/>
-        </w:numPr>
-        <w:tabs>
-          <w:tab w:val="left" w:pos="930"/>
-        </w:tabs>
-        <w:spacing w:line="480" w:lineRule="auto"/>
-        <w:jc w:val="both"/>
-        <w:rPr>
-          <w:rFonts w:ascii="Times New Roman" w:hAnsi="Times New Roman"/>
-          <w:sz w:val="24"/>
-          <w:szCs w:val="24"/>
-        </w:rPr>
-      </w:pPr>
-      <w:r>
-        <w:rPr>
-          <w:rFonts w:ascii="Times New Roman" w:hAnsi="Times New Roman"/>
-          <w:sz w:val="24"/>
-          <w:szCs w:val="24"/>
-        </w:rPr>
-        <w:t>%</w:t>
-      </w:r>
-      <w:r>
-        <w:rPr>
-          <w:rFonts w:ascii="Times New Roman" w:hAnsi="Times New Roman"/>
-          <w:sz w:val="24"/>
-          <w:szCs w:val="24"/>
-        </w:rPr>
-        <w:t xml:space="preserve"> </w:t>
-      </w:r>
-      <w:proofErr w:type="spellStart"/>
-      <w:r>
-        <w:rPr>
-          <w:rFonts w:ascii="Times New Roman" w:hAnsi="Times New Roman"/>
-          <w:sz w:val="24"/>
-          <w:szCs w:val="24"/>
-        </w:rPr>
-        <w:t>prac</w:t>
-      </w:r>
-      <w:proofErr w:type="spellEnd"/>
-      <w:r>
-        <w:rPr>
-          <w:rFonts w:ascii="Times New Roman" w:hAnsi="Times New Roman"/>
-          <w:sz w:val="24"/>
-          <w:szCs w:val="24"/>
-        </w:rPr>
-        <w:t xml:space="preserve"> changes the precedence level associated with a particular rule to that of the following token name or literal.</w:t>
-      </w:r>
-    </w:p>
-    <w:p>
-      <w:pPr>
-        <w:tabs>
-          <w:tab w:val="left" w:pos="930"/>
-        </w:tabs>
-        <w:spacing w:line="480" w:lineRule="auto"/>
-        <w:ind w:left="360"/>
-        <w:jc w:val="both"/>
-        <w:rPr>
-          <w:rFonts w:ascii="Times New Roman" w:hAnsi="Times New Roman"/>
-          <w:sz w:val="24"/>
-          <w:szCs w:val="24"/>
-        </w:rPr>
-      </w:pPr>
-      <w:r>
-        <w:rPr>
-          <w:rFonts w:ascii="Times New Roman" w:hAnsi="Times New Roman"/>
-          <w:sz w:val="24"/>
-          <w:szCs w:val="24"/>
-        </w:rPr>
-        <w:t>The Grammar rules are specified as follows:</w:t>
-      </w:r>
-    </w:p>
-    <w:p>
-      <w:pPr>
-        <w:tabs>
-          <w:tab w:val="left" w:pos="930"/>
-        </w:tabs>
-        <w:spacing w:line="480" w:lineRule="auto"/>
-        <w:ind w:left="360"/>
-        <w:jc w:val="both"/>
-        <w:rPr>
-          <w:rFonts w:ascii="Times New Roman" w:hAnsi="Times New Roman"/>
-          <w:sz w:val="24"/>
-          <w:szCs w:val="24"/>
-        </w:rPr>
-      </w:pPr>
-      <w:r>
-        <w:rPr>
-          <w:rFonts w:ascii="Times New Roman" w:hAnsi="Times New Roman"/>
-          <w:sz w:val="24"/>
-          <w:szCs w:val="24"/>
-        </w:rPr>
-        <w:t>Context free grammar production-</w:t>
-      </w:r>
-    </w:p>
-    <w:p>
-      <w:pPr>
-        <w:tabs>
-          <w:tab w:val="left" w:pos="930"/>
-        </w:tabs>
-        <w:spacing w:line="480" w:lineRule="auto"/>
-        <w:ind w:left="360"/>
-        <w:jc w:val="both"/>
-        <w:rPr>
-          <w:rFonts w:ascii="Times New Roman" w:hAnsi="Times New Roman"/>
-          <w:sz w:val="24"/>
-          <w:szCs w:val="24"/>
-        </w:rPr>
-      </w:pPr>
-      <w:r>
-        <w:rPr>
-          <w:rFonts w:ascii="Times New Roman" w:hAnsi="Times New Roman"/>
-          <w:sz w:val="24"/>
-          <w:szCs w:val="24"/>
-        </w:rPr>
-        <w:t xml:space="preserve">p-&gt; </w:t>
-      </w:r>
-      <w:proofErr w:type="spellStart"/>
-      <w:r>
-        <w:rPr>
-          <w:rFonts w:ascii="Times New Roman" w:hAnsi="Times New Roman"/>
-          <w:sz w:val="24"/>
-          <w:szCs w:val="24"/>
-        </w:rPr>
-        <w:t>AbC</w:t>
-      </w:r>
-      <w:proofErr w:type="spellEnd"/>
-    </w:p>
-    <w:p>
-      <w:pPr>
-        <w:tabs>
-          <w:tab w:val="left" w:pos="930"/>
-        </w:tabs>
-        <w:spacing w:line="480" w:lineRule="auto"/>
-        <w:ind w:left="360"/>
-        <w:jc w:val="both"/>
-        <w:rPr>
-          <w:rFonts w:ascii="Times New Roman" w:hAnsi="Times New Roman"/>
-          <w:sz w:val="24"/>
-          <w:szCs w:val="24"/>
-        </w:rPr>
-      </w:pPr>
-      <w:proofErr w:type="spellStart"/>
-      <w:r>
-        <w:rPr>
-          <w:rFonts w:ascii="Times New Roman" w:hAnsi="Times New Roman"/>
-          <w:sz w:val="24"/>
-          <w:szCs w:val="24"/>
-        </w:rPr>
-        <w:t>Yacc</w:t>
-      </w:r>
-      <w:proofErr w:type="spellEnd"/>
-      <w:r>
-        <w:rPr>
-          <w:rFonts w:ascii="Times New Roman" w:hAnsi="Times New Roman"/>
-          <w:sz w:val="24"/>
-          <w:szCs w:val="24"/>
-        </w:rPr>
-        <w:t xml:space="preserve"> Rule-</w:t>
-      </w:r>
-    </w:p>
-    <w:p>
-      <w:pPr>
-        <w:tabs>
-          <w:tab w:val="left" w:pos="930"/>
-        </w:tabs>
-        <w:spacing w:line="480" w:lineRule="auto"/>
-        <w:ind w:left="360"/>
-        <w:jc w:val="both"/>
-        <w:rPr>
-          <w:rFonts w:ascii="Times New Roman" w:hAnsi="Times New Roman"/>
-          <w:sz w:val="24"/>
-          <w:szCs w:val="24"/>
-        </w:rPr>
-      </w:pPr>
-      <w:r>
-        <w:rPr>
-          <w:rFonts w:ascii="Times New Roman" w:hAnsi="Times New Roman"/>
-          <w:sz w:val="24"/>
-          <w:szCs w:val="24"/>
-        </w:rPr>
-        <w:t>P: A b C  { /* ‘C’ actions*/}</w:t>
-      </w:r>
-    </w:p>
-    <w:tbl>
-      <w:tblPr>
-        <w:tblW w:w="0" w:type="auto"/>
-        <w:tblCellSpacing w:w="15" w:type="dxa"/>
-        <w:tblInd w:w="720" w:type="dxa"/>
-        <w:tblCellMar>
-          <w:top w:w="15" w:type="dxa"/>
-          <w:left w:w="15" w:type="dxa"/>
-          <w:bottom w:w="15" w:type="dxa"/>
-          <w:right w:w="15" w:type="dxa"/>
-        </w:tblCellMar>
-        <w:tblLook w:val="04A0" w:firstRow="1" w:lastRow="0" w:firstColumn="1" w:lastColumn="0" w:noHBand="0" w:noVBand="1"/>
-      </w:tblPr>
-      <w:tblGrid>
-        <w:gridCol w:w="849"/>
-        <w:gridCol w:w="4054"/>
-      </w:tblGrid>
-      <w:tr>
-        <w:trPr>
-          <w:tblCellSpacing w:w="15" w:type="dxa"/>
-        </w:trPr>
-        <w:tc>
-          <w:tcPr>
-            <w:tcW w:w="0" w:type="auto"/>
-            <w:noWrap/>
-            <w:hideMark/>
-          </w:tcPr>
-          <w:p>
-            <w:pPr>
-              <w:rPr>
-                <w:rFonts w:ascii="Times New Roman" w:eastAsia="Times New Roman" w:hAnsi="Times New Roman"/>
-                <w:sz w:val="24"/>
-                <w:szCs w:val="24"/>
-              </w:rPr>
-            </w:pPr>
-            <w:bookmarkStart w:id="0" w:name="A26F072c"/>
-            <w:bookmarkEnd w:id="0"/>
-            <w:proofErr w:type="spellStart"/>
-            <w:r>
-              <w:rPr>
-                <w:rFonts w:ascii="Times New Roman" w:eastAsia="Times New Roman" w:hAnsi="Times New Roman"/>
-                <w:b/>
-                <w:bCs/>
-                <w:sz w:val="24"/>
-                <w:szCs w:val="24"/>
-              </w:rPr>
-              <w:lastRenderedPageBreak/>
-              <w:t>lex.yy.o</w:t>
-            </w:r>
-            <w:proofErr w:type="spellEnd"/>
-          </w:p>
-        </w:tc>
-        <w:tc>
-          <w:tcPr>
-            <w:tcW w:w="0" w:type="auto"/>
-            <w:hideMark/>
-          </w:tcPr>
-          <w:p>
-            <w:pPr>
-              <w:rPr>
-                <w:rFonts w:ascii="Times New Roman" w:eastAsia="Times New Roman" w:hAnsi="Times New Roman"/>
-                <w:sz w:val="24"/>
-                <w:szCs w:val="24"/>
-              </w:rPr>
-            </w:pPr>
-            <w:r>
-              <w:rPr>
-                <w:rFonts w:ascii="Times New Roman" w:eastAsia="Times New Roman" w:hAnsi="Times New Roman"/>
-                <w:sz w:val="24"/>
-                <w:szCs w:val="24"/>
-              </w:rPr>
-              <w:t xml:space="preserve">The object file for the </w:t>
-            </w:r>
-            <w:proofErr w:type="spellStart"/>
-            <w:r>
-              <w:rPr>
-                <w:rFonts w:ascii="Times New Roman" w:eastAsia="Times New Roman" w:hAnsi="Times New Roman"/>
-                <w:b/>
-                <w:bCs/>
-                <w:sz w:val="24"/>
-                <w:szCs w:val="24"/>
-              </w:rPr>
-              <w:t>lex.yy.c</w:t>
-            </w:r>
-            <w:proofErr w:type="spellEnd"/>
-            <w:r>
-              <w:rPr>
-                <w:rFonts w:ascii="Times New Roman" w:eastAsia="Times New Roman" w:hAnsi="Times New Roman"/>
-                <w:sz w:val="24"/>
-                <w:szCs w:val="24"/>
-              </w:rPr>
-              <w:t xml:space="preserve"> source file</w:t>
-            </w:r>
-          </w:p>
-        </w:tc>
-      </w:tr>
-      <w:tr>
-        <w:trPr>
-          <w:tblCellSpacing w:w="15" w:type="dxa"/>
-        </w:trPr>
-        <w:tc>
-          <w:tcPr>
-            <w:tcW w:w="0" w:type="auto"/>
-            <w:noWrap/>
-            <w:hideMark/>
-          </w:tcPr>
-          <w:p>
-            <w:pPr>
-              <w:rPr>
-                <w:rFonts w:ascii="Times New Roman" w:eastAsia="Times New Roman" w:hAnsi="Times New Roman"/>
-                <w:sz w:val="24"/>
-                <w:szCs w:val="24"/>
-              </w:rPr>
-            </w:pPr>
-            <w:bookmarkStart w:id="1" w:name="A26F072d"/>
-            <w:bookmarkEnd w:id="1"/>
-            <w:proofErr w:type="spellStart"/>
-            <w:r>
-              <w:rPr>
-                <w:rFonts w:ascii="Times New Roman" w:eastAsia="Times New Roman" w:hAnsi="Times New Roman"/>
-                <w:b/>
-                <w:bCs/>
-                <w:sz w:val="24"/>
-                <w:szCs w:val="24"/>
-              </w:rPr>
-              <w:t>a.out</w:t>
-            </w:r>
-            <w:proofErr w:type="spellEnd"/>
-          </w:p>
-        </w:tc>
-        <w:tc>
-          <w:tcPr>
-            <w:tcW w:w="0" w:type="auto"/>
-            <w:hideMark/>
-          </w:tcPr>
-          <w:p>
-            <w:pPr>
-              <w:rPr>
-                <w:rFonts w:ascii="Times New Roman" w:eastAsia="Times New Roman" w:hAnsi="Times New Roman"/>
-                <w:sz w:val="24"/>
-                <w:szCs w:val="24"/>
-              </w:rPr>
-            </w:pPr>
-            <w:r>
-              <w:rPr>
-                <w:rFonts w:ascii="Times New Roman" w:eastAsia="Times New Roman" w:hAnsi="Times New Roman"/>
-                <w:sz w:val="24"/>
-                <w:szCs w:val="24"/>
-              </w:rPr>
-              <w:t>The executable program file</w:t>
-            </w:r>
-          </w:p>
-        </w:tc>
-      </w:tr>
-    </w:tbl>
-    <w:p>
-      <w:pPr>
-        <w:numPr>
-          <w:ilvl w:val="0"/>
-          <w:numId w:val="6"/>
-        </w:numPr>
-        <w:spacing w:before="100" w:beforeAutospacing="1" w:after="100" w:afterAutospacing="1" w:line="240" w:lineRule="auto"/>
-        <w:rPr>
-          <w:rFonts w:ascii="Times New Roman" w:eastAsia="Times New Roman" w:hAnsi="Times New Roman"/>
-          <w:sz w:val="24"/>
-          <w:szCs w:val="24"/>
-        </w:rPr>
-      </w:pPr>
-      <w:r>
-        <w:rPr>
-          <w:rFonts w:ascii="Times New Roman" w:eastAsia="Times New Roman" w:hAnsi="Times New Roman"/>
-          <w:sz w:val="24"/>
-          <w:szCs w:val="24"/>
-        </w:rPr>
-        <w:t xml:space="preserve">To then run the program directly from the </w:t>
-      </w:r>
-      <w:proofErr w:type="spellStart"/>
-      <w:r>
-        <w:rPr>
-          <w:rFonts w:ascii="Times New Roman" w:eastAsia="Times New Roman" w:hAnsi="Times New Roman"/>
-          <w:b/>
-          <w:bCs/>
-          <w:sz w:val="24"/>
-          <w:szCs w:val="24"/>
-        </w:rPr>
-        <w:t>a.out</w:t>
-      </w:r>
-      <w:proofErr w:type="spellEnd"/>
-      <w:r>
-        <w:rPr>
-          <w:rFonts w:ascii="Times New Roman" w:eastAsia="Times New Roman" w:hAnsi="Times New Roman"/>
-          <w:sz w:val="24"/>
-          <w:szCs w:val="24"/>
-        </w:rPr>
-        <w:t xml:space="preserve"> file, enter: </w:t>
-      </w:r>
-    </w:p>
-    <w:p>
-      <w:pPr>
-        <w:numPr>
-          <w:ilvl w:val="0"/>
-          <w:numId w:val="6"/>
-        </w:numPr>
-        <w:tabs>
-          <w:tab w:val="clear" w:pos="720"/>
-          <w:tab w:val="left" w:pos="916"/>
-          <w:tab w:val="left" w:pos="1832"/>
-          <w:tab w:val="left" w:pos="2748"/>
-          <w:tab w:val="left" w:pos="3664"/>
-          <w:tab w:val="left" w:pos="4580"/>
-          <w:tab w:val="left" w:pos="5496"/>
-          <w:tab w:val="left" w:pos="6412"/>
-          <w:tab w:val="left" w:pos="7328"/>
-          <w:tab w:val="left" w:pos="8244"/>
-          <w:tab w:val="left" w:pos="9160"/>
-          <w:tab w:val="left" w:pos="10076"/>
-          <w:tab w:val="left" w:pos="10992"/>
-          <w:tab w:val="left" w:pos="11908"/>
-          <w:tab w:val="left" w:pos="12824"/>
-          <w:tab w:val="left" w:pos="13740"/>
-          <w:tab w:val="left" w:pos="14656"/>
-        </w:tabs>
-        <w:spacing w:after="0" w:line="240" w:lineRule="auto"/>
-        <w:rPr>
-          <w:rFonts w:ascii="Courier New" w:eastAsia="Times New Roman" w:hAnsi="Courier New" w:cs="Courier New"/>
-          <w:sz w:val="20"/>
-          <w:szCs w:val="20"/>
-        </w:rPr>
-      </w:pPr>
-      <w:bookmarkStart w:id="2" w:name="A26F072f"/>
-      <w:bookmarkEnd w:id="2"/>
-      <w:r>
-        <w:rPr>
-          <w:rFonts w:ascii="Courier New" w:eastAsia="Times New Roman" w:hAnsi="Courier New" w:cs="Courier New"/>
-          <w:sz w:val="20"/>
-          <w:szCs w:val="20"/>
-        </w:rPr>
-        <w:t xml:space="preserve">$ </w:t>
-      </w:r>
-      <w:proofErr w:type="spellStart"/>
-      <w:r>
-        <w:rPr>
-          <w:rFonts w:ascii="Courier New" w:eastAsia="Times New Roman" w:hAnsi="Courier New" w:cs="Courier New"/>
-          <w:sz w:val="20"/>
-          <w:szCs w:val="20"/>
-        </w:rPr>
-        <w:t>a.out</w:t>
-      </w:r>
-      <w:proofErr w:type="spellEnd"/>
-    </w:p>
-    <w:p>
-      <w:pPr>
-        <w:tabs>
-          <w:tab w:val="left" w:pos="930"/>
-        </w:tabs>
-        <w:spacing w:line="480" w:lineRule="auto"/>
-        <w:ind w:left="360"/>
-        <w:jc w:val="both"/>
-        <w:rPr>
-          <w:rFonts w:ascii="Times New Roman" w:hAnsi="Times New Roman"/>
-          <w:sz w:val="24"/>
-          <w:szCs w:val="24"/>
-        </w:rPr>
-      </w:pPr>
+        <w:t>();</w:t>
+      </w:r>
+    </w:p>
+    <w:p>
+      <w:pPr>
+        <w:tabs>
+          <w:tab w:val="left" w:pos="930"/>
+        </w:tabs>
+        <w:spacing w:line="480" w:lineRule="auto"/>
+        <w:ind w:left="360"/>
+        <w:jc w:val="both"/>
+        <w:rPr>
+          <w:rFonts w:ascii="Times New Roman" w:hAnsi="Times New Roman"/>
+          <w:sz w:val="24"/>
+          <w:szCs w:val="24"/>
+        </w:rPr>
+      </w:pPr>
+      <w:r>
+        <w:rPr>
+          <w:rFonts w:ascii="Times New Roman" w:hAnsi="Times New Roman"/>
+          <w:sz w:val="24"/>
+          <w:szCs w:val="24"/>
+        </w:rPr>
+        <w:tab/>
+      </w:r>
+      <w:proofErr w:type="spellStart"/>
+      <w:r>
+        <w:rPr>
+          <w:rFonts w:ascii="Times New Roman" w:hAnsi="Times New Roman"/>
+          <w:sz w:val="24"/>
+          <w:szCs w:val="24"/>
+        </w:rPr>
+        <w:t>printf</w:t>
+      </w:r>
+      <w:proofErr w:type="spellEnd"/>
+      <w:r>
+        <w:rPr>
+          <w:rFonts w:ascii="Times New Roman" w:hAnsi="Times New Roman"/>
+          <w:sz w:val="24"/>
+          <w:szCs w:val="24"/>
+        </w:rPr>
+        <w:t>("Total Positive %d \n  " , positive  );</w:t>
+      </w:r>
+    </w:p>
+    <w:p>
+      <w:pPr>
+        <w:tabs>
+          <w:tab w:val="left" w:pos="930"/>
+        </w:tabs>
+        <w:spacing w:line="480" w:lineRule="auto"/>
+        <w:ind w:left="360"/>
+        <w:jc w:val="both"/>
+        <w:rPr>
+          <w:rFonts w:ascii="Times New Roman" w:hAnsi="Times New Roman"/>
+          <w:sz w:val="24"/>
+          <w:szCs w:val="24"/>
+        </w:rPr>
+      </w:pPr>
+      <w:r>
+        <w:rPr>
+          <w:rFonts w:ascii="Times New Roman" w:hAnsi="Times New Roman"/>
+          <w:sz w:val="24"/>
+          <w:szCs w:val="24"/>
+        </w:rPr>
+        <w:tab/>
+      </w:r>
+      <w:proofErr w:type="spellStart"/>
+      <w:r>
+        <w:rPr>
+          <w:rFonts w:ascii="Times New Roman" w:hAnsi="Times New Roman"/>
+          <w:sz w:val="24"/>
+          <w:szCs w:val="24"/>
+        </w:rPr>
+        <w:t>printf</w:t>
+      </w:r>
+      <w:proofErr w:type="spellEnd"/>
+      <w:r>
+        <w:rPr>
+          <w:rFonts w:ascii="Times New Roman" w:hAnsi="Times New Roman"/>
+          <w:sz w:val="24"/>
+          <w:szCs w:val="24"/>
+        </w:rPr>
+        <w:t>("Total Negative %d \</w:t>
+      </w:r>
+      <w:proofErr w:type="spellStart"/>
+      <w:r>
+        <w:rPr>
+          <w:rFonts w:ascii="Times New Roman" w:hAnsi="Times New Roman"/>
+          <w:sz w:val="24"/>
+          <w:szCs w:val="24"/>
+        </w:rPr>
+        <w:t>n",negative</w:t>
+      </w:r>
+      <w:proofErr w:type="spellEnd"/>
+      <w:r>
+        <w:rPr>
+          <w:rFonts w:ascii="Times New Roman" w:hAnsi="Times New Roman"/>
+          <w:sz w:val="24"/>
+          <w:szCs w:val="24"/>
+        </w:rPr>
+        <w:t>);</w:t>
+      </w:r>
+    </w:p>
+    <w:p>
+      <w:pPr>
+        <w:tabs>
+          <w:tab w:val="left" w:pos="930"/>
+        </w:tabs>
+        <w:spacing w:line="480" w:lineRule="auto"/>
+        <w:ind w:left="360"/>
+        <w:jc w:val="both"/>
+        <w:rPr>
+          <w:rFonts w:ascii="Times New Roman" w:hAnsi="Times New Roman"/>
+          <w:sz w:val="24"/>
+          <w:szCs w:val="24"/>
+        </w:rPr>
+      </w:pPr>
+      <w:r>
+        <w:rPr>
+          <w:rFonts w:ascii="Times New Roman" w:hAnsi="Times New Roman"/>
+          <w:sz w:val="24"/>
+          <w:szCs w:val="24"/>
+        </w:rPr>
+        <w:tab/>
+      </w:r>
+      <w:proofErr w:type="spellStart"/>
+      <w:r>
+        <w:rPr>
+          <w:rFonts w:ascii="Times New Roman" w:hAnsi="Times New Roman"/>
+          <w:sz w:val="24"/>
+          <w:szCs w:val="24"/>
+        </w:rPr>
+        <w:t>printf</w:t>
+      </w:r>
+      <w:proofErr w:type="spellEnd"/>
+      <w:r>
+        <w:rPr>
+          <w:rFonts w:ascii="Times New Roman" w:hAnsi="Times New Roman"/>
+          <w:sz w:val="24"/>
+          <w:szCs w:val="24"/>
+        </w:rPr>
+        <w:t>(" Total floating Positive %d \n ",</w:t>
+      </w:r>
+      <w:proofErr w:type="spellStart"/>
+      <w:r>
+        <w:rPr>
+          <w:rFonts w:ascii="Times New Roman" w:hAnsi="Times New Roman"/>
+          <w:sz w:val="24"/>
+          <w:szCs w:val="24"/>
+        </w:rPr>
+        <w:t>decimalpositive</w:t>
+      </w:r>
+      <w:proofErr w:type="spellEnd"/>
+      <w:r>
+        <w:rPr>
+          <w:rFonts w:ascii="Times New Roman" w:hAnsi="Times New Roman"/>
+          <w:sz w:val="24"/>
+          <w:szCs w:val="24"/>
+        </w:rPr>
+        <w:t>);</w:t>
+      </w:r>
+    </w:p>
+    <w:p>
+      <w:pPr>
+        <w:tabs>
+          <w:tab w:val="left" w:pos="930"/>
+        </w:tabs>
+        <w:spacing w:line="480" w:lineRule="auto"/>
+        <w:ind w:left="360"/>
+        <w:jc w:val="both"/>
+        <w:rPr>
+          <w:rFonts w:ascii="Times New Roman" w:hAnsi="Times New Roman"/>
+          <w:sz w:val="24"/>
+          <w:szCs w:val="24"/>
+        </w:rPr>
+      </w:pPr>
+      <w:r>
+        <w:rPr>
+          <w:rFonts w:ascii="Times New Roman" w:hAnsi="Times New Roman"/>
+          <w:sz w:val="24"/>
+          <w:szCs w:val="24"/>
+        </w:rPr>
+        <w:tab/>
+      </w:r>
+      <w:proofErr w:type="spellStart"/>
+      <w:r>
+        <w:rPr>
+          <w:rFonts w:ascii="Times New Roman" w:hAnsi="Times New Roman"/>
+          <w:sz w:val="24"/>
+          <w:szCs w:val="24"/>
+        </w:rPr>
+        <w:t>printf</w:t>
+      </w:r>
+      <w:proofErr w:type="spellEnd"/>
+      <w:r>
+        <w:rPr>
+          <w:rFonts w:ascii="Times New Roman" w:hAnsi="Times New Roman"/>
+          <w:sz w:val="24"/>
+          <w:szCs w:val="24"/>
+        </w:rPr>
+        <w:t>("Total floating negative %d \n",</w:t>
+      </w:r>
+      <w:proofErr w:type="spellStart"/>
+      <w:r>
+        <w:rPr>
+          <w:rFonts w:ascii="Times New Roman" w:hAnsi="Times New Roman"/>
+          <w:sz w:val="24"/>
+          <w:szCs w:val="24"/>
+        </w:rPr>
+        <w:t>decimalnegative</w:t>
+      </w:r>
+      <w:proofErr w:type="spellEnd"/>
+      <w:r>
+        <w:rPr>
+          <w:rFonts w:ascii="Times New Roman" w:hAnsi="Times New Roman"/>
+          <w:sz w:val="24"/>
+          <w:szCs w:val="24"/>
+        </w:rPr>
+        <w:t>);</w:t>
+      </w:r>
+    </w:p>
+    <w:p>
+      <w:pPr>
+        <w:tabs>
+          <w:tab w:val="left" w:pos="930"/>
+        </w:tabs>
+        <w:spacing w:line="480" w:lineRule="auto"/>
+        <w:ind w:left="360"/>
+        <w:jc w:val="both"/>
+        <w:rPr>
+          <w:rFonts w:ascii="Times New Roman" w:hAnsi="Times New Roman"/>
+          <w:sz w:val="24"/>
+          <w:szCs w:val="24"/>
+        </w:rPr>
+      </w:pPr>
+      <w:r>
+        <w:rPr>
+          <w:rFonts w:ascii="Times New Roman" w:hAnsi="Times New Roman"/>
+          <w:sz w:val="24"/>
+          <w:szCs w:val="24"/>
+        </w:rPr>
+        <w:t>}</w:t>
+      </w:r>
+    </w:p>
+    <w:p>
+      <w:pPr>
+        <w:tabs>
+          <w:tab w:val="left" w:pos="930"/>
+        </w:tabs>
+        <w:spacing w:line="480" w:lineRule="auto"/>
+        <w:ind w:left="360"/>
+        <w:jc w:val="both"/>
+        <w:rPr>
+          <w:rFonts w:ascii="Times New Roman" w:hAnsi="Times New Roman"/>
+          <w:sz w:val="24"/>
+          <w:szCs w:val="24"/>
+        </w:rPr>
+      </w:pPr>
+      <w:r>
+        <w:rPr>
+          <w:rFonts w:ascii="Times New Roman" w:hAnsi="Times New Roman"/>
+          <w:sz w:val="24"/>
+          <w:szCs w:val="24"/>
+        </w:rPr>
+        <w:t>2:</w:t>
+      </w:r>
+    </w:p>
+    <w:p>
+      <w:pPr>
+        <w:tabs>
+          <w:tab w:val="left" w:pos="930"/>
+        </w:tabs>
+        <w:spacing w:line="480" w:lineRule="auto"/>
+        <w:ind w:left="360"/>
+        <w:jc w:val="both"/>
+        <w:rPr>
+          <w:rFonts w:ascii="Times New Roman" w:hAnsi="Times New Roman"/>
+          <w:sz w:val="24"/>
+          <w:szCs w:val="24"/>
+        </w:rPr>
+      </w:pPr>
+      <w:r>
+        <w:rPr>
+          <w:rFonts w:ascii="Times New Roman" w:hAnsi="Times New Roman"/>
+          <w:sz w:val="24"/>
+          <w:szCs w:val="24"/>
+        </w:rPr>
+        <w:t>%{</w:t>
+      </w:r>
+    </w:p>
+    <w:p>
+      <w:pPr>
+        <w:tabs>
+          <w:tab w:val="left" w:pos="930"/>
+        </w:tabs>
+        <w:spacing w:line="480" w:lineRule="auto"/>
+        <w:ind w:left="360"/>
+        <w:jc w:val="both"/>
+        <w:rPr>
+          <w:rFonts w:ascii="Times New Roman" w:hAnsi="Times New Roman"/>
+          <w:sz w:val="24"/>
+          <w:szCs w:val="24"/>
+        </w:rPr>
+      </w:pPr>
+      <w:r>
+        <w:rPr>
+          <w:rFonts w:ascii="Times New Roman" w:hAnsi="Times New Roman"/>
+          <w:sz w:val="24"/>
+          <w:szCs w:val="24"/>
+        </w:rPr>
+        <w:t>#include&lt;stdio.h&gt;</w:t>
+      </w:r>
+    </w:p>
+    <w:p>
+      <w:pPr>
+        <w:tabs>
+          <w:tab w:val="left" w:pos="930"/>
+        </w:tabs>
+        <w:spacing w:line="480" w:lineRule="auto"/>
+        <w:ind w:left="360"/>
+        <w:jc w:val="both"/>
+        <w:rPr>
+          <w:rFonts w:ascii="Times New Roman" w:hAnsi="Times New Roman"/>
+          <w:sz w:val="24"/>
+          <w:szCs w:val="24"/>
+        </w:rPr>
+      </w:pPr>
+      <w:r>
+        <w:rPr>
+          <w:rFonts w:ascii="Times New Roman" w:hAnsi="Times New Roman"/>
+          <w:sz w:val="24"/>
+          <w:szCs w:val="24"/>
+        </w:rPr>
+        <w:t>int operator = 0 , operand = 0;</w:t>
+      </w:r>
+    </w:p>
+    <w:p>
+      <w:pPr>
+        <w:tabs>
+          <w:tab w:val="left" w:pos="930"/>
+        </w:tabs>
+        <w:spacing w:line="480" w:lineRule="auto"/>
+        <w:ind w:left="360"/>
+        <w:jc w:val="both"/>
+        <w:rPr>
+          <w:rFonts w:ascii="Times New Roman" w:hAnsi="Times New Roman"/>
+          <w:sz w:val="24"/>
+          <w:szCs w:val="24"/>
+        </w:rPr>
+      </w:pPr>
+      <w:r>
+        <w:rPr>
+          <w:rFonts w:ascii="Times New Roman" w:hAnsi="Times New Roman"/>
+          <w:sz w:val="24"/>
+          <w:szCs w:val="24"/>
+        </w:rPr>
+        <w:t>%}</w:t>
+      </w:r>
+    </w:p>
+    <w:p>
+      <w:pPr>
+        <w:tabs>
+          <w:tab w:val="left" w:pos="930"/>
+        </w:tabs>
+        <w:spacing w:line="480" w:lineRule="auto"/>
+        <w:ind w:left="360"/>
+        <w:jc w:val="both"/>
+        <w:rPr>
+          <w:rFonts w:ascii="Times New Roman" w:hAnsi="Times New Roman"/>
+          <w:sz w:val="24"/>
+          <w:szCs w:val="24"/>
+        </w:rPr>
+      </w:pPr>
+      <w:r>
+        <w:rPr>
+          <w:rFonts w:ascii="Times New Roman" w:hAnsi="Times New Roman"/>
+          <w:sz w:val="24"/>
+          <w:szCs w:val="24"/>
+        </w:rPr>
+        <w:t>%%</w:t>
+      </w:r>
+    </w:p>
+    <w:p>
+      <w:pPr>
+        <w:tabs>
+          <w:tab w:val="left" w:pos="930"/>
+        </w:tabs>
+        <w:spacing w:line="480" w:lineRule="auto"/>
+        <w:ind w:left="360"/>
+        <w:jc w:val="both"/>
+        <w:rPr>
+          <w:rFonts w:ascii="Times New Roman" w:hAnsi="Times New Roman"/>
+          <w:sz w:val="24"/>
+          <w:szCs w:val="24"/>
+        </w:rPr>
+      </w:pPr>
+      <w:r>
+        <w:rPr>
+          <w:rFonts w:ascii="Times New Roman" w:hAnsi="Times New Roman"/>
+          <w:sz w:val="24"/>
+          <w:szCs w:val="24"/>
+        </w:rPr>
+        <w:lastRenderedPageBreak/>
+        <w:t>[\+\-\*\\\^] {operator++;}</w:t>
+      </w:r>
+    </w:p>
+    <w:p>
+      <w:pPr>
+        <w:tabs>
+          <w:tab w:val="left" w:pos="930"/>
+        </w:tabs>
+        <w:spacing w:line="480" w:lineRule="auto"/>
+        <w:ind w:left="360"/>
+        <w:jc w:val="both"/>
+        <w:rPr>
+          <w:rFonts w:ascii="Times New Roman" w:hAnsi="Times New Roman"/>
+          <w:sz w:val="24"/>
+          <w:szCs w:val="24"/>
+        </w:rPr>
+      </w:pPr>
+      <w:r>
+        <w:rPr>
+          <w:rFonts w:ascii="Times New Roman" w:hAnsi="Times New Roman"/>
+          <w:sz w:val="24"/>
+          <w:szCs w:val="24"/>
+        </w:rPr>
+        <w:t>[a-z A-z] {operand++;}</w:t>
+      </w:r>
+    </w:p>
+    <w:p>
+      <w:pPr>
+        <w:tabs>
+          <w:tab w:val="left" w:pos="930"/>
+        </w:tabs>
+        <w:spacing w:line="480" w:lineRule="auto"/>
+        <w:ind w:left="360"/>
+        <w:jc w:val="both"/>
+        <w:rPr>
+          <w:rFonts w:ascii="Times New Roman" w:hAnsi="Times New Roman"/>
+          <w:sz w:val="24"/>
+          <w:szCs w:val="24"/>
+        </w:rPr>
+      </w:pPr>
+      <w:r>
+        <w:rPr>
+          <w:rFonts w:ascii="Times New Roman" w:hAnsi="Times New Roman"/>
+          <w:sz w:val="24"/>
+          <w:szCs w:val="24"/>
+        </w:rPr>
+        <w:t xml:space="preserve">[0-9] {operand++;} </w:t>
+      </w:r>
+    </w:p>
+    <w:p>
+      <w:pPr>
+        <w:tabs>
+          <w:tab w:val="left" w:pos="930"/>
+        </w:tabs>
+        <w:spacing w:line="480" w:lineRule="auto"/>
+        <w:ind w:left="360"/>
+        <w:jc w:val="both"/>
+        <w:rPr>
+          <w:rFonts w:ascii="Times New Roman" w:hAnsi="Times New Roman"/>
+          <w:sz w:val="24"/>
+          <w:szCs w:val="24"/>
+        </w:rPr>
+      </w:pPr>
+      <w:r>
+        <w:rPr>
+          <w:rFonts w:ascii="Times New Roman" w:hAnsi="Times New Roman"/>
+          <w:sz w:val="24"/>
+          <w:szCs w:val="24"/>
+        </w:rPr>
+        <w:t>%%</w:t>
+      </w:r>
+    </w:p>
+    <w:p>
+      <w:pPr>
+        <w:tabs>
+          <w:tab w:val="left" w:pos="930"/>
+        </w:tabs>
+        <w:spacing w:line="480" w:lineRule="auto"/>
+        <w:ind w:left="360"/>
+        <w:jc w:val="both"/>
+        <w:rPr>
+          <w:rFonts w:ascii="Times New Roman" w:hAnsi="Times New Roman"/>
+          <w:sz w:val="24"/>
+          <w:szCs w:val="24"/>
+        </w:rPr>
+      </w:pPr>
+      <w:r>
+        <w:rPr>
+          <w:rFonts w:ascii="Times New Roman" w:hAnsi="Times New Roman"/>
+          <w:sz w:val="24"/>
+          <w:szCs w:val="24"/>
+        </w:rPr>
+        <w:t xml:space="preserve">int </w:t>
+      </w:r>
+      <w:proofErr w:type="spellStart"/>
+      <w:r>
+        <w:rPr>
+          <w:rFonts w:ascii="Times New Roman" w:hAnsi="Times New Roman"/>
+          <w:sz w:val="24"/>
+          <w:szCs w:val="24"/>
+        </w:rPr>
+        <w:t>yywrap</w:t>
+      </w:r>
+      <w:proofErr w:type="spellEnd"/>
+      <w:r>
+        <w:rPr>
+          <w:rFonts w:ascii="Times New Roman" w:hAnsi="Times New Roman"/>
+          <w:sz w:val="24"/>
+          <w:szCs w:val="24"/>
+        </w:rPr>
+        <w:t>() {</w:t>
+      </w:r>
+    </w:p>
+    <w:p>
+      <w:pPr>
+        <w:tabs>
+          <w:tab w:val="left" w:pos="930"/>
+        </w:tabs>
+        <w:spacing w:line="480" w:lineRule="auto"/>
+        <w:ind w:left="360"/>
+        <w:jc w:val="both"/>
+        <w:rPr>
+          <w:rFonts w:ascii="Times New Roman" w:hAnsi="Times New Roman"/>
+          <w:sz w:val="24"/>
+          <w:szCs w:val="24"/>
+        </w:rPr>
+      </w:pPr>
+      <w:r>
+        <w:rPr>
+          <w:rFonts w:ascii="Times New Roman" w:hAnsi="Times New Roman"/>
+          <w:sz w:val="24"/>
+          <w:szCs w:val="24"/>
+        </w:rPr>
+        <w:t>return 1;</w:t>
+      </w:r>
+    </w:p>
+    <w:p>
+      <w:pPr>
+        <w:tabs>
+          <w:tab w:val="left" w:pos="930"/>
+        </w:tabs>
+        <w:spacing w:line="480" w:lineRule="auto"/>
+        <w:ind w:left="360"/>
+        <w:jc w:val="both"/>
+        <w:rPr>
+          <w:rFonts w:ascii="Times New Roman" w:hAnsi="Times New Roman"/>
+          <w:sz w:val="24"/>
+          <w:szCs w:val="24"/>
+        </w:rPr>
+      </w:pPr>
+      <w:r>
+        <w:rPr>
+          <w:rFonts w:ascii="Times New Roman" w:hAnsi="Times New Roman"/>
+          <w:sz w:val="24"/>
+          <w:szCs w:val="24"/>
+        </w:rPr>
+        <w:t>}</w:t>
+      </w:r>
+    </w:p>
+    <w:p>
+      <w:pPr>
+        <w:tabs>
+          <w:tab w:val="left" w:pos="930"/>
+        </w:tabs>
+        <w:spacing w:line="480" w:lineRule="auto"/>
+        <w:ind w:left="360"/>
+        <w:jc w:val="both"/>
+        <w:rPr>
+          <w:rFonts w:ascii="Times New Roman" w:hAnsi="Times New Roman"/>
+          <w:sz w:val="24"/>
+          <w:szCs w:val="24"/>
+        </w:rPr>
+      </w:pPr>
+      <w:r>
+        <w:rPr>
+          <w:rFonts w:ascii="Times New Roman" w:hAnsi="Times New Roman"/>
+          <w:sz w:val="24"/>
+          <w:szCs w:val="24"/>
+        </w:rPr>
+        <w:t>int main() {</w:t>
+      </w:r>
+    </w:p>
+    <w:p>
+      <w:pPr>
+        <w:tabs>
+          <w:tab w:val="left" w:pos="930"/>
+        </w:tabs>
+        <w:spacing w:line="480" w:lineRule="auto"/>
+        <w:ind w:left="360"/>
+        <w:jc w:val="both"/>
+        <w:rPr>
+          <w:rFonts w:ascii="Times New Roman" w:hAnsi="Times New Roman"/>
+          <w:sz w:val="24"/>
+          <w:szCs w:val="24"/>
+        </w:rPr>
+      </w:pPr>
+      <w:r>
+        <w:rPr>
+          <w:rFonts w:ascii="Times New Roman" w:hAnsi="Times New Roman"/>
+          <w:sz w:val="24"/>
+          <w:szCs w:val="24"/>
+        </w:rPr>
+        <w:tab/>
+      </w:r>
+      <w:proofErr w:type="spellStart"/>
+      <w:r>
+        <w:rPr>
+          <w:rFonts w:ascii="Times New Roman" w:hAnsi="Times New Roman"/>
+          <w:sz w:val="24"/>
+          <w:szCs w:val="24"/>
+        </w:rPr>
+        <w:t>printf</w:t>
+      </w:r>
+      <w:proofErr w:type="spellEnd"/>
+      <w:r>
+        <w:rPr>
+          <w:rFonts w:ascii="Times New Roman" w:hAnsi="Times New Roman"/>
+          <w:sz w:val="24"/>
+          <w:szCs w:val="24"/>
+        </w:rPr>
+        <w:t>("Enter String ");</w:t>
+      </w:r>
+    </w:p>
+    <w:p>
+      <w:pPr>
+        <w:tabs>
+          <w:tab w:val="left" w:pos="930"/>
+        </w:tabs>
+        <w:spacing w:line="480" w:lineRule="auto"/>
+        <w:ind w:left="360"/>
+        <w:jc w:val="both"/>
+        <w:rPr>
+          <w:rFonts w:ascii="Times New Roman" w:hAnsi="Times New Roman"/>
+          <w:sz w:val="24"/>
+          <w:szCs w:val="24"/>
+        </w:rPr>
+      </w:pPr>
+      <w:r>
+        <w:rPr>
+          <w:rFonts w:ascii="Times New Roman" w:hAnsi="Times New Roman"/>
+          <w:sz w:val="24"/>
+          <w:szCs w:val="24"/>
+        </w:rPr>
+        <w:tab/>
+      </w:r>
+      <w:proofErr w:type="spellStart"/>
+      <w:r>
+        <w:rPr>
+          <w:rFonts w:ascii="Times New Roman" w:hAnsi="Times New Roman"/>
+          <w:sz w:val="24"/>
+          <w:szCs w:val="24"/>
+        </w:rPr>
+        <w:t>yylex</w:t>
+      </w:r>
+      <w:proofErr w:type="spellEnd"/>
+      <w:r>
+        <w:rPr>
+          <w:rFonts w:ascii="Times New Roman" w:hAnsi="Times New Roman"/>
+          <w:sz w:val="24"/>
+          <w:szCs w:val="24"/>
+        </w:rPr>
+        <w:t>();</w:t>
+      </w:r>
+    </w:p>
+    <w:p>
+      <w:pPr>
+        <w:tabs>
+          <w:tab w:val="left" w:pos="930"/>
+        </w:tabs>
+        <w:spacing w:line="480" w:lineRule="auto"/>
+        <w:ind w:left="360"/>
+        <w:jc w:val="both"/>
+        <w:rPr>
+          <w:rFonts w:ascii="Times New Roman" w:hAnsi="Times New Roman"/>
+          <w:sz w:val="24"/>
+          <w:szCs w:val="24"/>
+        </w:rPr>
+      </w:pPr>
+      <w:r>
+        <w:rPr>
+          <w:rFonts w:ascii="Times New Roman" w:hAnsi="Times New Roman"/>
+          <w:sz w:val="24"/>
+          <w:szCs w:val="24"/>
+        </w:rPr>
+        <w:tab/>
+      </w:r>
+      <w:proofErr w:type="spellStart"/>
+      <w:r>
+        <w:rPr>
+          <w:rFonts w:ascii="Times New Roman" w:hAnsi="Times New Roman"/>
+          <w:sz w:val="24"/>
+          <w:szCs w:val="24"/>
+        </w:rPr>
+        <w:t>printf</w:t>
+      </w:r>
+      <w:proofErr w:type="spellEnd"/>
+      <w:r>
+        <w:rPr>
+          <w:rFonts w:ascii="Times New Roman" w:hAnsi="Times New Roman"/>
+          <w:sz w:val="24"/>
+          <w:szCs w:val="24"/>
+        </w:rPr>
+        <w:t>("Total Positive %d \n  " , positive  );</w:t>
+      </w:r>
+    </w:p>
+    <w:p>
+      <w:pPr>
+        <w:tabs>
+          <w:tab w:val="left" w:pos="930"/>
+        </w:tabs>
+        <w:spacing w:line="480" w:lineRule="auto"/>
+        <w:ind w:left="360"/>
+        <w:jc w:val="both"/>
+        <w:rPr>
+          <w:rFonts w:ascii="Times New Roman" w:hAnsi="Times New Roman"/>
+          <w:sz w:val="24"/>
+          <w:szCs w:val="24"/>
+        </w:rPr>
+      </w:pPr>
+      <w:r>
+        <w:rPr>
+          <w:rFonts w:ascii="Times New Roman" w:hAnsi="Times New Roman"/>
+          <w:sz w:val="24"/>
+          <w:szCs w:val="24"/>
+        </w:rPr>
+        <w:tab/>
+      </w:r>
+      <w:proofErr w:type="spellStart"/>
+      <w:r>
+        <w:rPr>
+          <w:rFonts w:ascii="Times New Roman" w:hAnsi="Times New Roman"/>
+          <w:sz w:val="24"/>
+          <w:szCs w:val="24"/>
+        </w:rPr>
+        <w:t>printf</w:t>
+      </w:r>
+      <w:proofErr w:type="spellEnd"/>
+      <w:r>
+        <w:rPr>
+          <w:rFonts w:ascii="Times New Roman" w:hAnsi="Times New Roman"/>
+          <w:sz w:val="24"/>
+          <w:szCs w:val="24"/>
+        </w:rPr>
+        <w:t>("Total Negative %d \</w:t>
+      </w:r>
+      <w:proofErr w:type="spellStart"/>
+      <w:r>
+        <w:rPr>
+          <w:rFonts w:ascii="Times New Roman" w:hAnsi="Times New Roman"/>
+          <w:sz w:val="24"/>
+          <w:szCs w:val="24"/>
+        </w:rPr>
+        <w:t>n",negative</w:t>
+      </w:r>
+      <w:proofErr w:type="spellEnd"/>
+      <w:r>
+        <w:rPr>
+          <w:rFonts w:ascii="Times New Roman" w:hAnsi="Times New Roman"/>
+          <w:sz w:val="24"/>
+          <w:szCs w:val="24"/>
+        </w:rPr>
+        <w:t>);</w:t>
+      </w:r>
+    </w:p>
+    <w:p>
+      <w:pPr>
+        <w:tabs>
+          <w:tab w:val="left" w:pos="930"/>
+        </w:tabs>
+        <w:spacing w:line="480" w:lineRule="auto"/>
+        <w:ind w:left="360"/>
+        <w:jc w:val="both"/>
+        <w:rPr>
+          <w:rFonts w:ascii="Times New Roman" w:hAnsi="Times New Roman"/>
+          <w:sz w:val="24"/>
+          <w:szCs w:val="24"/>
+        </w:rPr>
+      </w:pPr>
+      <w:r>
+        <w:rPr>
+          <w:rFonts w:ascii="Times New Roman" w:hAnsi="Times New Roman"/>
+          <w:sz w:val="24"/>
+          <w:szCs w:val="24"/>
+        </w:rPr>
+        <w:tab/>
+      </w:r>
+      <w:proofErr w:type="spellStart"/>
+      <w:r>
+        <w:rPr>
+          <w:rFonts w:ascii="Times New Roman" w:hAnsi="Times New Roman"/>
+          <w:sz w:val="24"/>
+          <w:szCs w:val="24"/>
+        </w:rPr>
+        <w:t>printf</w:t>
+      </w:r>
+      <w:proofErr w:type="spellEnd"/>
+      <w:r>
+        <w:rPr>
+          <w:rFonts w:ascii="Times New Roman" w:hAnsi="Times New Roman"/>
+          <w:sz w:val="24"/>
+          <w:szCs w:val="24"/>
+        </w:rPr>
+        <w:t>(" Total floating Positive %d \n ",</w:t>
+      </w:r>
+      <w:proofErr w:type="spellStart"/>
+      <w:r>
+        <w:rPr>
+          <w:rFonts w:ascii="Times New Roman" w:hAnsi="Times New Roman"/>
+          <w:sz w:val="24"/>
+          <w:szCs w:val="24"/>
+        </w:rPr>
+        <w:t>decimalpositive</w:t>
+      </w:r>
+      <w:proofErr w:type="spellEnd"/>
+      <w:r>
+        <w:rPr>
+          <w:rFonts w:ascii="Times New Roman" w:hAnsi="Times New Roman"/>
+          <w:sz w:val="24"/>
+          <w:szCs w:val="24"/>
+        </w:rPr>
+        <w:t>);</w:t>
+      </w:r>
+    </w:p>
+    <w:p>
+      <w:pPr>
+        <w:tabs>
+          <w:tab w:val="left" w:pos="930"/>
+        </w:tabs>
+        <w:spacing w:line="480" w:lineRule="auto"/>
+        <w:ind w:left="360"/>
+        <w:jc w:val="both"/>
+        <w:rPr>
+          <w:rFonts w:ascii="Times New Roman" w:hAnsi="Times New Roman"/>
+          <w:sz w:val="24"/>
+          <w:szCs w:val="24"/>
+        </w:rPr>
+      </w:pPr>
+      <w:r>
+        <w:rPr>
+          <w:rFonts w:ascii="Times New Roman" w:hAnsi="Times New Roman"/>
+          <w:sz w:val="24"/>
+          <w:szCs w:val="24"/>
+        </w:rPr>
+        <w:tab/>
+      </w:r>
+      <w:proofErr w:type="spellStart"/>
+      <w:r>
+        <w:rPr>
+          <w:rFonts w:ascii="Times New Roman" w:hAnsi="Times New Roman"/>
+          <w:sz w:val="24"/>
+          <w:szCs w:val="24"/>
+        </w:rPr>
+        <w:t>printf</w:t>
+      </w:r>
+      <w:proofErr w:type="spellEnd"/>
+      <w:r>
+        <w:rPr>
+          <w:rFonts w:ascii="Times New Roman" w:hAnsi="Times New Roman"/>
+          <w:sz w:val="24"/>
+          <w:szCs w:val="24"/>
+        </w:rPr>
+        <w:t>("Total floating negative %d \n",</w:t>
+      </w:r>
+      <w:proofErr w:type="spellStart"/>
+      <w:r>
+        <w:rPr>
+          <w:rFonts w:ascii="Times New Roman" w:hAnsi="Times New Roman"/>
+          <w:sz w:val="24"/>
+          <w:szCs w:val="24"/>
+        </w:rPr>
+        <w:t>decimalnegative</w:t>
+      </w:r>
+      <w:proofErr w:type="spellEnd"/>
+      <w:r>
+        <w:rPr>
+          <w:rFonts w:ascii="Times New Roman" w:hAnsi="Times New Roman"/>
+          <w:sz w:val="24"/>
+          <w:szCs w:val="24"/>
+        </w:rPr>
+        <w:t>);</w:t>
+      </w:r>
+    </w:p>
+    <w:p>
+      <w:pPr>
+        <w:tabs>
+          <w:tab w:val="left" w:pos="930"/>
+        </w:tabs>
+        <w:spacing w:line="480" w:lineRule="auto"/>
+        <w:ind w:left="360"/>
+        <w:jc w:val="both"/>
+        <w:rPr>
+          <w:rFonts w:ascii="Times New Roman" w:hAnsi="Times New Roman"/>
+          <w:sz w:val="24"/>
+          <w:szCs w:val="24"/>
+        </w:rPr>
+      </w:pPr>
+      <w:r>
+        <w:rPr>
+          <w:rFonts w:ascii="Times New Roman" w:hAnsi="Times New Roman"/>
+          <w:sz w:val="24"/>
+          <w:szCs w:val="24"/>
+        </w:rPr>
+        <w:t>}</w:t>
+      </w:r>
+    </w:p>
+    <w:p>
+      <w:pPr>
+        <w:tabs>
+          <w:tab w:val="left" w:pos="930"/>
+        </w:tabs>
+        <w:spacing w:line="480" w:lineRule="auto"/>
+        <w:ind w:left="360"/>
+        <w:jc w:val="both"/>
+        <w:rPr>
+          <w:rFonts w:ascii="Times New Roman" w:hAnsi="Times New Roman"/>
+          <w:sz w:val="24"/>
+          <w:szCs w:val="24"/>
+        </w:rPr>
+      </w:pPr>
+      <w:r>
+        <w:rPr>
+          <w:rFonts w:ascii="Times New Roman" w:hAnsi="Times New Roman"/>
+          <w:sz w:val="24"/>
+          <w:szCs w:val="24"/>
+        </w:rPr>
+        <w:t>3 :</w:t>
+      </w:r>
+    </w:p>
+    <w:p>
+      <w:pPr>
+        <w:tabs>
+          <w:tab w:val="left" w:pos="930"/>
+        </w:tabs>
+        <w:spacing w:line="480" w:lineRule="auto"/>
+        <w:ind w:left="360"/>
+        <w:jc w:val="both"/>
+        <w:rPr>
+          <w:rFonts w:ascii="Times New Roman" w:hAnsi="Times New Roman"/>
+          <w:sz w:val="24"/>
+          <w:szCs w:val="24"/>
+        </w:rPr>
+      </w:pPr>
+      <w:r>
+        <w:rPr>
+          <w:rFonts w:ascii="Times New Roman" w:hAnsi="Times New Roman"/>
+          <w:sz w:val="24"/>
+          <w:szCs w:val="24"/>
+        </w:rPr>
+        <w:t>%{</w:t>
+      </w:r>
+    </w:p>
+    <w:p>
+      <w:pPr>
+        <w:tabs>
+          <w:tab w:val="left" w:pos="930"/>
+        </w:tabs>
+        <w:spacing w:line="480" w:lineRule="auto"/>
+        <w:ind w:left="360"/>
+        <w:jc w:val="both"/>
+        <w:rPr>
+          <w:rFonts w:ascii="Times New Roman" w:hAnsi="Times New Roman"/>
+          <w:sz w:val="24"/>
+          <w:szCs w:val="24"/>
+        </w:rPr>
+      </w:pPr>
+      <w:r>
+        <w:rPr>
+          <w:rFonts w:ascii="Times New Roman" w:hAnsi="Times New Roman"/>
+          <w:sz w:val="24"/>
+          <w:szCs w:val="24"/>
+        </w:rPr>
+        <w:t>#include&lt;stdio.h&gt;</w:t>
+      </w:r>
+    </w:p>
+    <w:p>
+      <w:pPr>
+        <w:tabs>
+          <w:tab w:val="left" w:pos="930"/>
+        </w:tabs>
+        <w:spacing w:line="480" w:lineRule="auto"/>
+        <w:ind w:left="360"/>
+        <w:jc w:val="both"/>
+        <w:rPr>
+          <w:rFonts w:ascii="Times New Roman" w:hAnsi="Times New Roman"/>
+          <w:sz w:val="24"/>
+          <w:szCs w:val="24"/>
+        </w:rPr>
+      </w:pPr>
+      <w:r>
+        <w:rPr>
+          <w:rFonts w:ascii="Times New Roman" w:hAnsi="Times New Roman"/>
+          <w:sz w:val="24"/>
+          <w:szCs w:val="24"/>
+        </w:rPr>
+        <w:lastRenderedPageBreak/>
+        <w:t>int operator = 0 , operand = 0;</w:t>
+      </w:r>
+    </w:p>
+    <w:p>
+      <w:pPr>
+        <w:tabs>
+          <w:tab w:val="left" w:pos="930"/>
+        </w:tabs>
+        <w:spacing w:line="480" w:lineRule="auto"/>
+        <w:ind w:left="360"/>
+        <w:jc w:val="both"/>
+        <w:rPr>
+          <w:rFonts w:ascii="Times New Roman" w:hAnsi="Times New Roman"/>
+          <w:sz w:val="24"/>
+          <w:szCs w:val="24"/>
+        </w:rPr>
+      </w:pPr>
+      <w:r>
+        <w:rPr>
+          <w:rFonts w:ascii="Times New Roman" w:hAnsi="Times New Roman"/>
+          <w:sz w:val="24"/>
+          <w:szCs w:val="24"/>
+        </w:rPr>
+        <w:t>%}</w:t>
+      </w:r>
+    </w:p>
+    <w:p>
+      <w:pPr>
+        <w:tabs>
+          <w:tab w:val="left" w:pos="930"/>
+        </w:tabs>
+        <w:spacing w:line="480" w:lineRule="auto"/>
+        <w:ind w:left="360"/>
+        <w:jc w:val="both"/>
+        <w:rPr>
+          <w:rFonts w:ascii="Times New Roman" w:hAnsi="Times New Roman"/>
+          <w:sz w:val="24"/>
+          <w:szCs w:val="24"/>
+        </w:rPr>
+      </w:pPr>
+      <w:r>
+        <w:rPr>
+          <w:rFonts w:ascii="Times New Roman" w:hAnsi="Times New Roman"/>
+          <w:sz w:val="24"/>
+          <w:szCs w:val="24"/>
+        </w:rPr>
+        <w:t>%%</w:t>
+      </w:r>
+    </w:p>
+    <w:p>
+      <w:pPr>
+        <w:tabs>
+          <w:tab w:val="left" w:pos="930"/>
+        </w:tabs>
+        <w:spacing w:line="480" w:lineRule="auto"/>
+        <w:ind w:left="360"/>
+        <w:jc w:val="both"/>
+        <w:rPr>
+          <w:rFonts w:ascii="Times New Roman" w:hAnsi="Times New Roman"/>
+          <w:sz w:val="24"/>
+          <w:szCs w:val="24"/>
+        </w:rPr>
+      </w:pPr>
+      <w:r>
+        <w:rPr>
+          <w:rFonts w:ascii="Times New Roman" w:hAnsi="Times New Roman"/>
+          <w:sz w:val="24"/>
+          <w:szCs w:val="24"/>
+        </w:rPr>
+        <w:t>[-+/*^%] {operator++;}</w:t>
+      </w:r>
+    </w:p>
+    <w:p>
+      <w:pPr>
+        <w:tabs>
+          <w:tab w:val="left" w:pos="930"/>
+        </w:tabs>
+        <w:spacing w:line="480" w:lineRule="auto"/>
+        <w:ind w:left="360"/>
+        <w:jc w:val="both"/>
+        <w:rPr>
+          <w:rFonts w:ascii="Times New Roman" w:hAnsi="Times New Roman"/>
+          <w:sz w:val="24"/>
+          <w:szCs w:val="24"/>
+        </w:rPr>
+      </w:pPr>
+      <w:r>
+        <w:rPr>
+          <w:rFonts w:ascii="Times New Roman" w:hAnsi="Times New Roman"/>
+          <w:sz w:val="24"/>
+          <w:szCs w:val="24"/>
+        </w:rPr>
+        <w:t>[a-zA-z0-9] {operand++;}</w:t>
+      </w:r>
+    </w:p>
+    <w:p>
+      <w:pPr>
+        <w:tabs>
+          <w:tab w:val="left" w:pos="930"/>
+        </w:tabs>
+        <w:spacing w:line="480" w:lineRule="auto"/>
+        <w:ind w:left="360"/>
+        <w:jc w:val="both"/>
+        <w:rPr>
+          <w:rFonts w:ascii="Times New Roman" w:hAnsi="Times New Roman"/>
+          <w:sz w:val="24"/>
+          <w:szCs w:val="24"/>
+        </w:rPr>
+      </w:pPr>
+      <w:r>
+        <w:rPr>
+          <w:rFonts w:ascii="Times New Roman" w:hAnsi="Times New Roman"/>
+          <w:sz w:val="24"/>
+          <w:szCs w:val="24"/>
+        </w:rPr>
+        <w:t>%%</w:t>
+      </w:r>
+    </w:p>
+    <w:p>
+      <w:pPr>
+        <w:tabs>
+          <w:tab w:val="left" w:pos="930"/>
+        </w:tabs>
+        <w:spacing w:line="480" w:lineRule="auto"/>
+        <w:ind w:left="360"/>
+        <w:jc w:val="both"/>
+        <w:rPr>
+          <w:rFonts w:ascii="Times New Roman" w:hAnsi="Times New Roman"/>
+          <w:sz w:val="24"/>
+          <w:szCs w:val="24"/>
+        </w:rPr>
+      </w:pPr>
+      <w:r>
+        <w:rPr>
+          <w:rFonts w:ascii="Times New Roman" w:hAnsi="Times New Roman"/>
+          <w:sz w:val="24"/>
+          <w:szCs w:val="24"/>
+        </w:rPr>
+        <w:t xml:space="preserve">int </w:t>
+      </w:r>
+      <w:proofErr w:type="spellStart"/>
+      <w:r>
+        <w:rPr>
+          <w:rFonts w:ascii="Times New Roman" w:hAnsi="Times New Roman"/>
+          <w:sz w:val="24"/>
+          <w:szCs w:val="24"/>
+        </w:rPr>
+        <w:t>yywrap</w:t>
+      </w:r>
+      <w:proofErr w:type="spellEnd"/>
+      <w:r>
+        <w:rPr>
+          <w:rFonts w:ascii="Times New Roman" w:hAnsi="Times New Roman"/>
+          <w:sz w:val="24"/>
+          <w:szCs w:val="24"/>
+        </w:rPr>
+        <w:t>() {</w:t>
+      </w:r>
+    </w:p>
+    <w:p>
+      <w:pPr>
+        <w:tabs>
+          <w:tab w:val="left" w:pos="930"/>
+        </w:tabs>
+        <w:spacing w:line="480" w:lineRule="auto"/>
+        <w:ind w:left="360"/>
+        <w:jc w:val="both"/>
+        <w:rPr>
+          <w:rFonts w:ascii="Times New Roman" w:hAnsi="Times New Roman"/>
+          <w:sz w:val="24"/>
+          <w:szCs w:val="24"/>
+        </w:rPr>
+      </w:pPr>
+      <w:r>
+        <w:rPr>
+          <w:rFonts w:ascii="Times New Roman" w:hAnsi="Times New Roman"/>
+          <w:sz w:val="24"/>
+          <w:szCs w:val="24"/>
+        </w:rPr>
+        <w:t>return 1;</w:t>
+      </w:r>
+    </w:p>
+    <w:p>
+      <w:pPr>
+        <w:tabs>
+          <w:tab w:val="left" w:pos="930"/>
+        </w:tabs>
+        <w:spacing w:line="480" w:lineRule="auto"/>
+        <w:ind w:left="360"/>
+        <w:jc w:val="both"/>
+        <w:rPr>
+          <w:rFonts w:ascii="Times New Roman" w:hAnsi="Times New Roman"/>
+          <w:sz w:val="24"/>
+          <w:szCs w:val="24"/>
+        </w:rPr>
+      </w:pPr>
+      <w:r>
+        <w:rPr>
+          <w:rFonts w:ascii="Times New Roman" w:hAnsi="Times New Roman"/>
+          <w:sz w:val="24"/>
+          <w:szCs w:val="24"/>
+        </w:rPr>
+        <w:t>}</w:t>
+      </w:r>
+    </w:p>
+    <w:p>
+      <w:pPr>
+        <w:tabs>
+          <w:tab w:val="left" w:pos="930"/>
+        </w:tabs>
+        <w:spacing w:line="480" w:lineRule="auto"/>
+        <w:ind w:left="360"/>
+        <w:jc w:val="both"/>
+        <w:rPr>
+          <w:rFonts w:ascii="Times New Roman" w:hAnsi="Times New Roman"/>
+          <w:sz w:val="24"/>
+          <w:szCs w:val="24"/>
+        </w:rPr>
+      </w:pPr>
+      <w:r>
+        <w:rPr>
+          <w:rFonts w:ascii="Times New Roman" w:hAnsi="Times New Roman"/>
+          <w:sz w:val="24"/>
+          <w:szCs w:val="24"/>
+        </w:rPr>
+        <w:t>int main() {</w:t>
+      </w:r>
+    </w:p>
+    <w:p>
+      <w:pPr>
+        <w:tabs>
+          <w:tab w:val="left" w:pos="930"/>
+        </w:tabs>
+        <w:spacing w:line="480" w:lineRule="auto"/>
+        <w:ind w:left="360"/>
+        <w:jc w:val="both"/>
+        <w:rPr>
+          <w:rFonts w:ascii="Times New Roman" w:hAnsi="Times New Roman"/>
+          <w:sz w:val="24"/>
+          <w:szCs w:val="24"/>
+        </w:rPr>
+      </w:pPr>
+      <w:r>
+        <w:rPr>
+          <w:rFonts w:ascii="Times New Roman" w:hAnsi="Times New Roman"/>
+          <w:sz w:val="24"/>
+          <w:szCs w:val="24"/>
+        </w:rPr>
+        <w:tab/>
+      </w:r>
+      <w:proofErr w:type="spellStart"/>
+      <w:r>
+        <w:rPr>
+          <w:rFonts w:ascii="Times New Roman" w:hAnsi="Times New Roman"/>
+          <w:sz w:val="24"/>
+          <w:szCs w:val="24"/>
+        </w:rPr>
+        <w:t>printf</w:t>
+      </w:r>
+      <w:proofErr w:type="spellEnd"/>
+      <w:r>
+        <w:rPr>
+          <w:rFonts w:ascii="Times New Roman" w:hAnsi="Times New Roman"/>
+          <w:sz w:val="24"/>
+          <w:szCs w:val="24"/>
+        </w:rPr>
+        <w:t>("Enter String ");</w:t>
+      </w:r>
+    </w:p>
+    <w:p>
+      <w:pPr>
+        <w:tabs>
+          <w:tab w:val="left" w:pos="930"/>
+        </w:tabs>
+        <w:spacing w:line="480" w:lineRule="auto"/>
+        <w:ind w:left="360"/>
+        <w:jc w:val="both"/>
+        <w:rPr>
+          <w:rFonts w:ascii="Times New Roman" w:hAnsi="Times New Roman"/>
+          <w:sz w:val="24"/>
+          <w:szCs w:val="24"/>
+        </w:rPr>
+      </w:pPr>
+      <w:r>
+        <w:rPr>
+          <w:rFonts w:ascii="Times New Roman" w:hAnsi="Times New Roman"/>
+          <w:sz w:val="24"/>
+          <w:szCs w:val="24"/>
+        </w:rPr>
+        <w:tab/>
+      </w:r>
+      <w:proofErr w:type="spellStart"/>
+      <w:r>
+        <w:rPr>
+          <w:rFonts w:ascii="Times New Roman" w:hAnsi="Times New Roman"/>
+          <w:sz w:val="24"/>
+          <w:szCs w:val="24"/>
+        </w:rPr>
+        <w:t>yylex</w:t>
+      </w:r>
+      <w:proofErr w:type="spellEnd"/>
+      <w:r>
+        <w:rPr>
+          <w:rFonts w:ascii="Times New Roman" w:hAnsi="Times New Roman"/>
+          <w:sz w:val="24"/>
+          <w:szCs w:val="24"/>
+        </w:rPr>
+        <w:t>();</w:t>
+      </w:r>
+    </w:p>
+    <w:p>
+      <w:pPr>
+        <w:tabs>
+          <w:tab w:val="left" w:pos="930"/>
+        </w:tabs>
+        <w:spacing w:line="480" w:lineRule="auto"/>
+        <w:ind w:left="360"/>
+        <w:jc w:val="both"/>
+        <w:rPr>
+          <w:rFonts w:ascii="Times New Roman" w:hAnsi="Times New Roman"/>
+          <w:sz w:val="24"/>
+          <w:szCs w:val="24"/>
+        </w:rPr>
+      </w:pPr>
+      <w:r>
+        <w:rPr>
+          <w:rFonts w:ascii="Times New Roman" w:hAnsi="Times New Roman"/>
+          <w:sz w:val="24"/>
+          <w:szCs w:val="24"/>
+        </w:rPr>
+        <w:tab/>
+      </w:r>
+      <w:proofErr w:type="spellStart"/>
+      <w:r>
+        <w:rPr>
+          <w:rFonts w:ascii="Times New Roman" w:hAnsi="Times New Roman"/>
+          <w:sz w:val="24"/>
+          <w:szCs w:val="24"/>
+        </w:rPr>
+        <w:t>printf</w:t>
+      </w:r>
+      <w:proofErr w:type="spellEnd"/>
+      <w:r>
+        <w:rPr>
+          <w:rFonts w:ascii="Times New Roman" w:hAnsi="Times New Roman"/>
+          <w:sz w:val="24"/>
+          <w:szCs w:val="24"/>
+        </w:rPr>
+        <w:t>("Total operators %d \n  " , operator  );</w:t>
+      </w:r>
+    </w:p>
+    <w:p>
+      <w:pPr>
+        <w:tabs>
+          <w:tab w:val="left" w:pos="930"/>
+        </w:tabs>
+        <w:spacing w:line="480" w:lineRule="auto"/>
+        <w:ind w:left="360"/>
+        <w:jc w:val="both"/>
+        <w:rPr>
+          <w:rFonts w:ascii="Times New Roman" w:hAnsi="Times New Roman"/>
+          <w:sz w:val="24"/>
+          <w:szCs w:val="24"/>
+        </w:rPr>
+      </w:pPr>
+      <w:r>
+        <w:rPr>
+          <w:rFonts w:ascii="Times New Roman" w:hAnsi="Times New Roman"/>
+          <w:sz w:val="24"/>
+          <w:szCs w:val="24"/>
+        </w:rPr>
+        <w:tab/>
+      </w:r>
+      <w:proofErr w:type="spellStart"/>
+      <w:r>
+        <w:rPr>
+          <w:rFonts w:ascii="Times New Roman" w:hAnsi="Times New Roman"/>
+          <w:sz w:val="24"/>
+          <w:szCs w:val="24"/>
+        </w:rPr>
+        <w:t>printf</w:t>
+      </w:r>
+      <w:proofErr w:type="spellEnd"/>
+      <w:r>
+        <w:rPr>
+          <w:rFonts w:ascii="Times New Roman" w:hAnsi="Times New Roman"/>
+          <w:sz w:val="24"/>
+          <w:szCs w:val="24"/>
+        </w:rPr>
+        <w:t>("Total operand %d \n", operand);</w:t>
+      </w:r>
+    </w:p>
+    <w:p>
+      <w:pPr>
+        <w:tabs>
+          <w:tab w:val="left" w:pos="930"/>
+        </w:tabs>
+        <w:spacing w:line="480" w:lineRule="auto"/>
+        <w:ind w:left="360"/>
+        <w:jc w:val="both"/>
+        <w:rPr>
+          <w:rFonts w:ascii="Times New Roman" w:hAnsi="Times New Roman"/>
+          <w:sz w:val="24"/>
+          <w:szCs w:val="24"/>
+        </w:rPr>
+      </w:pPr>
+      <w:r>
+        <w:rPr>
+          <w:rFonts w:ascii="Times New Roman" w:hAnsi="Times New Roman"/>
+          <w:sz w:val="24"/>
+          <w:szCs w:val="24"/>
+        </w:rPr>
+        <w:t>}</w:t>
+      </w:r>
+    </w:p>
+    <w:p>
+      <w:pPr>
+        <w:tabs>
+          <w:tab w:val="left" w:pos="930"/>
+        </w:tabs>
+        <w:spacing w:line="480" w:lineRule="auto"/>
+        <w:ind w:left="360"/>
+        <w:jc w:val="both"/>
+        <w:rPr>
+          <w:rFonts w:ascii="Times New Roman" w:hAnsi="Times New Roman"/>
+          <w:sz w:val="24"/>
+          <w:szCs w:val="24"/>
+        </w:rPr>
+      </w:pPr>
+      <w:r>
+        <w:rPr>
+          <w:rFonts w:ascii="Times New Roman" w:hAnsi="Times New Roman"/>
+          <w:sz w:val="24"/>
+          <w:szCs w:val="24"/>
+        </w:rPr>
+        <w:t xml:space="preserve">4: </w:t>
+      </w:r>
+      <w:r>
+        <w:rPr>
+          <w:rFonts w:ascii="Times New Roman" w:hAnsi="Times New Roman"/>
+          <w:sz w:val="24"/>
+          <w:szCs w:val="24"/>
+        </w:rPr>
+        <w:t>%{</w:t>
+      </w:r>
+    </w:p>
+    <w:p>
+      <w:pPr>
+        <w:tabs>
+          <w:tab w:val="left" w:pos="930"/>
+        </w:tabs>
+        <w:spacing w:line="480" w:lineRule="auto"/>
+        <w:ind w:left="360"/>
+        <w:jc w:val="both"/>
+        <w:rPr>
+          <w:rFonts w:ascii="Times New Roman" w:hAnsi="Times New Roman"/>
+          <w:sz w:val="24"/>
+          <w:szCs w:val="24"/>
+        </w:rPr>
+      </w:pPr>
+      <w:r>
+        <w:rPr>
+          <w:rFonts w:ascii="Times New Roman" w:hAnsi="Times New Roman"/>
+          <w:sz w:val="24"/>
+          <w:szCs w:val="24"/>
+        </w:rPr>
+        <w:t>#include&lt;stdio.h&gt;</w:t>
+      </w:r>
+    </w:p>
+    <w:p>
+      <w:pPr>
+        <w:tabs>
+          <w:tab w:val="left" w:pos="930"/>
+        </w:tabs>
+        <w:spacing w:line="480" w:lineRule="auto"/>
+        <w:ind w:left="360"/>
+        <w:jc w:val="both"/>
+        <w:rPr>
+          <w:rFonts w:ascii="Times New Roman" w:hAnsi="Times New Roman"/>
+          <w:sz w:val="24"/>
+          <w:szCs w:val="24"/>
+        </w:rPr>
+      </w:pPr>
+      <w:r>
+        <w:rPr>
+          <w:rFonts w:ascii="Times New Roman" w:hAnsi="Times New Roman"/>
+          <w:sz w:val="24"/>
+          <w:szCs w:val="24"/>
+        </w:rPr>
+        <w:t>int space = 0 ,character = 0, newline = 0 , words = 0;</w:t>
+      </w:r>
+    </w:p>
+    <w:p>
+      <w:pPr>
+        <w:tabs>
+          <w:tab w:val="left" w:pos="930"/>
+        </w:tabs>
+        <w:spacing w:line="480" w:lineRule="auto"/>
+        <w:ind w:left="360"/>
+        <w:jc w:val="both"/>
+        <w:rPr>
+          <w:rFonts w:ascii="Times New Roman" w:hAnsi="Times New Roman"/>
+          <w:sz w:val="24"/>
+          <w:szCs w:val="24"/>
+        </w:rPr>
+      </w:pPr>
+      <w:r>
+        <w:rPr>
+          <w:rFonts w:ascii="Times New Roman" w:hAnsi="Times New Roman"/>
+          <w:sz w:val="24"/>
+          <w:szCs w:val="24"/>
+        </w:rPr>
+        <w:lastRenderedPageBreak/>
+        <w:t>%}</w:t>
+      </w:r>
+    </w:p>
+    <w:p>
+      <w:pPr>
+        <w:tabs>
+          <w:tab w:val="left" w:pos="930"/>
+        </w:tabs>
+        <w:spacing w:line="480" w:lineRule="auto"/>
+        <w:ind w:left="360"/>
+        <w:jc w:val="both"/>
+        <w:rPr>
+          <w:rFonts w:ascii="Times New Roman" w:hAnsi="Times New Roman"/>
+          <w:sz w:val="24"/>
+          <w:szCs w:val="24"/>
+        </w:rPr>
+      </w:pPr>
+      <w:r>
+        <w:rPr>
+          <w:rFonts w:ascii="Times New Roman" w:hAnsi="Times New Roman"/>
+          <w:sz w:val="24"/>
+          <w:szCs w:val="24"/>
+        </w:rPr>
+        <w:t>%%</w:t>
+      </w:r>
+    </w:p>
+    <w:p>
+      <w:pPr>
+        <w:tabs>
+          <w:tab w:val="left" w:pos="930"/>
+        </w:tabs>
+        <w:spacing w:line="480" w:lineRule="auto"/>
+        <w:ind w:left="360"/>
+        <w:jc w:val="both"/>
+        <w:rPr>
+          <w:rFonts w:ascii="Times New Roman" w:hAnsi="Times New Roman"/>
+          <w:sz w:val="24"/>
+          <w:szCs w:val="24"/>
+        </w:rPr>
+      </w:pPr>
+      <w:r>
+        <w:rPr>
+          <w:rFonts w:ascii="Times New Roman" w:hAnsi="Times New Roman"/>
+          <w:sz w:val="24"/>
+          <w:szCs w:val="24"/>
+        </w:rPr>
+        <w:t>[a-</w:t>
+      </w:r>
+      <w:proofErr w:type="spellStart"/>
+      <w:r>
+        <w:rPr>
+          <w:rFonts w:ascii="Times New Roman" w:hAnsi="Times New Roman"/>
+          <w:sz w:val="24"/>
+          <w:szCs w:val="24"/>
+        </w:rPr>
+        <w:t>zA</w:t>
+      </w:r>
+      <w:proofErr w:type="spellEnd"/>
+      <w:r>
+        <w:rPr>
+          <w:rFonts w:ascii="Times New Roman" w:hAnsi="Times New Roman"/>
+          <w:sz w:val="24"/>
+          <w:szCs w:val="24"/>
+        </w:rPr>
+        <w:t>-Z]{1} {character++;}</w:t>
+      </w:r>
+    </w:p>
+    <w:p>
+      <w:pPr>
+        <w:tabs>
+          <w:tab w:val="left" w:pos="930"/>
+        </w:tabs>
+        <w:spacing w:line="480" w:lineRule="auto"/>
+        <w:ind w:left="360"/>
+        <w:jc w:val="both"/>
+        <w:rPr>
+          <w:rFonts w:ascii="Times New Roman" w:hAnsi="Times New Roman"/>
+          <w:sz w:val="24"/>
+          <w:szCs w:val="24"/>
+        </w:rPr>
+      </w:pPr>
+      <w:r>
+        <w:rPr>
+          <w:rFonts w:ascii="Times New Roman" w:hAnsi="Times New Roman"/>
+          <w:sz w:val="24"/>
+          <w:szCs w:val="24"/>
+        </w:rPr>
+        <w:t>[a-</w:t>
+      </w:r>
+      <w:proofErr w:type="spellStart"/>
+      <w:r>
+        <w:rPr>
+          <w:rFonts w:ascii="Times New Roman" w:hAnsi="Times New Roman"/>
+          <w:sz w:val="24"/>
+          <w:szCs w:val="24"/>
+        </w:rPr>
+        <w:t>zA</w:t>
+      </w:r>
+      <w:proofErr w:type="spellEnd"/>
+      <w:r>
+        <w:rPr>
+          <w:rFonts w:ascii="Times New Roman" w:hAnsi="Times New Roman"/>
+          <w:sz w:val="24"/>
+          <w:szCs w:val="24"/>
+        </w:rPr>
+        <w:t>-Z]{2,} {words++;}</w:t>
+      </w:r>
+    </w:p>
+    <w:p>
+      <w:pPr>
+        <w:tabs>
+          <w:tab w:val="left" w:pos="930"/>
+        </w:tabs>
+        <w:spacing w:line="480" w:lineRule="auto"/>
+        <w:ind w:left="360"/>
+        <w:jc w:val="both"/>
+        <w:rPr>
+          <w:rFonts w:ascii="Times New Roman" w:hAnsi="Times New Roman"/>
+          <w:sz w:val="24"/>
+          <w:szCs w:val="24"/>
+        </w:rPr>
+      </w:pPr>
+      <w:r>
+        <w:rPr>
+          <w:rFonts w:ascii="Times New Roman" w:hAnsi="Times New Roman"/>
+          <w:sz w:val="24"/>
+          <w:szCs w:val="24"/>
+        </w:rPr>
+        <w:t>[ ] {space++;}</w:t>
+      </w:r>
+    </w:p>
+    <w:p>
+      <w:pPr>
+        <w:tabs>
+          <w:tab w:val="left" w:pos="930"/>
+        </w:tabs>
+        <w:spacing w:line="480" w:lineRule="auto"/>
+        <w:ind w:left="360"/>
+        <w:jc w:val="both"/>
+        <w:rPr>
+          <w:rFonts w:ascii="Times New Roman" w:hAnsi="Times New Roman"/>
+          <w:sz w:val="24"/>
+          <w:szCs w:val="24"/>
+        </w:rPr>
+      </w:pPr>
+      <w:r>
+        <w:rPr>
+          <w:rFonts w:ascii="Times New Roman" w:hAnsi="Times New Roman"/>
+          <w:sz w:val="24"/>
+          <w:szCs w:val="24"/>
+        </w:rPr>
+        <w:t>[\n] {newline++;}</w:t>
+      </w:r>
+    </w:p>
+    <w:p>
+      <w:pPr>
+        <w:tabs>
+          <w:tab w:val="left" w:pos="930"/>
+        </w:tabs>
+        <w:spacing w:line="480" w:lineRule="auto"/>
+        <w:ind w:left="360"/>
+        <w:jc w:val="both"/>
+        <w:rPr>
+          <w:rFonts w:ascii="Times New Roman" w:hAnsi="Times New Roman"/>
+          <w:sz w:val="24"/>
+          <w:szCs w:val="24"/>
+        </w:rPr>
+      </w:pPr>
+      <w:r>
+        <w:rPr>
+          <w:rFonts w:ascii="Times New Roman" w:hAnsi="Times New Roman"/>
+          <w:sz w:val="24"/>
+          <w:szCs w:val="24"/>
+        </w:rPr>
+        <w:t>%%</w:t>
+      </w:r>
+    </w:p>
+    <w:p>
+      <w:pPr>
+        <w:tabs>
+          <w:tab w:val="left" w:pos="930"/>
+        </w:tabs>
+        <w:spacing w:line="480" w:lineRule="auto"/>
+        <w:ind w:left="360"/>
+        <w:jc w:val="both"/>
+        <w:rPr>
+          <w:rFonts w:ascii="Times New Roman" w:hAnsi="Times New Roman"/>
+          <w:sz w:val="24"/>
+          <w:szCs w:val="24"/>
+        </w:rPr>
+      </w:pPr>
+      <w:r>
+        <w:rPr>
+          <w:rFonts w:ascii="Times New Roman" w:hAnsi="Times New Roman"/>
+          <w:sz w:val="24"/>
+          <w:szCs w:val="24"/>
+        </w:rPr>
+        <w:t xml:space="preserve">int </w:t>
+      </w:r>
+      <w:proofErr w:type="spellStart"/>
+      <w:r>
+        <w:rPr>
+          <w:rFonts w:ascii="Times New Roman" w:hAnsi="Times New Roman"/>
+          <w:sz w:val="24"/>
+          <w:szCs w:val="24"/>
+        </w:rPr>
+        <w:t>yywrap</w:t>
+      </w:r>
+      <w:proofErr w:type="spellEnd"/>
+      <w:r>
+        <w:rPr>
+          <w:rFonts w:ascii="Times New Roman" w:hAnsi="Times New Roman"/>
+          <w:sz w:val="24"/>
+          <w:szCs w:val="24"/>
+        </w:rPr>
+        <w:t>() {</w:t>
+      </w:r>
+    </w:p>
+    <w:p>
+      <w:pPr>
+        <w:tabs>
+          <w:tab w:val="left" w:pos="930"/>
+        </w:tabs>
+        <w:spacing w:line="480" w:lineRule="auto"/>
+        <w:ind w:left="360"/>
+        <w:jc w:val="both"/>
+        <w:rPr>
+          <w:rFonts w:ascii="Times New Roman" w:hAnsi="Times New Roman"/>
+          <w:sz w:val="24"/>
+          <w:szCs w:val="24"/>
+        </w:rPr>
+      </w:pPr>
+      <w:r>
+        <w:rPr>
+          <w:rFonts w:ascii="Times New Roman" w:hAnsi="Times New Roman"/>
+          <w:sz w:val="24"/>
+          <w:szCs w:val="24"/>
+        </w:rPr>
+        <w:t>return 1;</w:t>
+      </w:r>
+    </w:p>
+    <w:p>
+      <w:pPr>
+        <w:tabs>
+          <w:tab w:val="left" w:pos="930"/>
+        </w:tabs>
+        <w:spacing w:line="480" w:lineRule="auto"/>
+        <w:ind w:left="360"/>
+        <w:jc w:val="both"/>
+        <w:rPr>
+          <w:rFonts w:ascii="Times New Roman" w:hAnsi="Times New Roman"/>
+          <w:sz w:val="24"/>
+          <w:szCs w:val="24"/>
+        </w:rPr>
+      </w:pPr>
+      <w:r>
+        <w:rPr>
+          <w:rFonts w:ascii="Times New Roman" w:hAnsi="Times New Roman"/>
+          <w:sz w:val="24"/>
+          <w:szCs w:val="24"/>
+        </w:rPr>
+        <w:t>}</w:t>
+      </w:r>
+    </w:p>
+    <w:p>
+      <w:pPr>
+        <w:tabs>
+          <w:tab w:val="left" w:pos="930"/>
+        </w:tabs>
+        <w:spacing w:line="480" w:lineRule="auto"/>
+        <w:ind w:left="360"/>
+        <w:jc w:val="both"/>
+        <w:rPr>
+          <w:rFonts w:ascii="Times New Roman" w:hAnsi="Times New Roman"/>
+          <w:sz w:val="24"/>
+          <w:szCs w:val="24"/>
+        </w:rPr>
+      </w:pPr>
+      <w:r>
+        <w:rPr>
+          <w:rFonts w:ascii="Times New Roman" w:hAnsi="Times New Roman"/>
+          <w:sz w:val="24"/>
+          <w:szCs w:val="24"/>
+        </w:rPr>
+        <w:t>int main() {</w:t>
+      </w:r>
+    </w:p>
+    <w:p>
+      <w:pPr>
+        <w:tabs>
+          <w:tab w:val="left" w:pos="930"/>
+        </w:tabs>
+        <w:spacing w:line="480" w:lineRule="auto"/>
+        <w:ind w:left="360"/>
+        <w:jc w:val="both"/>
+        <w:rPr>
+          <w:rFonts w:ascii="Times New Roman" w:hAnsi="Times New Roman"/>
+          <w:sz w:val="24"/>
+          <w:szCs w:val="24"/>
+        </w:rPr>
+      </w:pPr>
+      <w:r>
+        <w:rPr>
+          <w:rFonts w:ascii="Times New Roman" w:hAnsi="Times New Roman"/>
+          <w:sz w:val="24"/>
+          <w:szCs w:val="24"/>
+        </w:rPr>
+        <w:tab/>
+      </w:r>
+      <w:proofErr w:type="spellStart"/>
+      <w:r>
+        <w:rPr>
+          <w:rFonts w:ascii="Times New Roman" w:hAnsi="Times New Roman"/>
+          <w:sz w:val="24"/>
+          <w:szCs w:val="24"/>
+        </w:rPr>
+        <w:t>printf</w:t>
+      </w:r>
+      <w:proofErr w:type="spellEnd"/>
+      <w:r>
+        <w:rPr>
+          <w:rFonts w:ascii="Times New Roman" w:hAnsi="Times New Roman"/>
+          <w:sz w:val="24"/>
+          <w:szCs w:val="24"/>
+        </w:rPr>
+        <w:t>("Enter String ");</w:t>
+      </w:r>
+    </w:p>
+    <w:p>
+      <w:pPr>
+        <w:tabs>
+          <w:tab w:val="left" w:pos="930"/>
+        </w:tabs>
+        <w:spacing w:line="480" w:lineRule="auto"/>
+        <w:ind w:left="360"/>
+        <w:jc w:val="both"/>
+        <w:rPr>
+          <w:rFonts w:ascii="Times New Roman" w:hAnsi="Times New Roman"/>
+          <w:sz w:val="24"/>
+          <w:szCs w:val="24"/>
+        </w:rPr>
+      </w:pPr>
+      <w:r>
+        <w:rPr>
+          <w:rFonts w:ascii="Times New Roman" w:hAnsi="Times New Roman"/>
+          <w:sz w:val="24"/>
+          <w:szCs w:val="24"/>
+        </w:rPr>
+        <w:tab/>
+      </w:r>
+      <w:proofErr w:type="spellStart"/>
+      <w:r>
+        <w:rPr>
+          <w:rFonts w:ascii="Times New Roman" w:hAnsi="Times New Roman"/>
+          <w:sz w:val="24"/>
+          <w:szCs w:val="24"/>
+        </w:rPr>
+        <w:t>yylex</w:t>
+      </w:r>
+      <w:proofErr w:type="spellEnd"/>
+      <w:r>
+        <w:rPr>
+          <w:rFonts w:ascii="Times New Roman" w:hAnsi="Times New Roman"/>
+          <w:sz w:val="24"/>
+          <w:szCs w:val="24"/>
+        </w:rPr>
+        <w:t>();</w:t>
+      </w:r>
+    </w:p>
+    <w:p>
+      <w:pPr>
+        <w:tabs>
+          <w:tab w:val="left" w:pos="930"/>
+        </w:tabs>
+        <w:spacing w:line="480" w:lineRule="auto"/>
+        <w:ind w:left="360"/>
+        <w:jc w:val="both"/>
+        <w:rPr>
+          <w:rFonts w:ascii="Times New Roman" w:hAnsi="Times New Roman"/>
+          <w:sz w:val="24"/>
+          <w:szCs w:val="24"/>
+        </w:rPr>
+      </w:pPr>
+      <w:r>
+        <w:rPr>
+          <w:rFonts w:ascii="Times New Roman" w:hAnsi="Times New Roman"/>
+          <w:sz w:val="24"/>
+          <w:szCs w:val="24"/>
+        </w:rPr>
+        <w:tab/>
+      </w:r>
+      <w:proofErr w:type="spellStart"/>
+      <w:r>
+        <w:rPr>
+          <w:rFonts w:ascii="Times New Roman" w:hAnsi="Times New Roman"/>
+          <w:sz w:val="24"/>
+          <w:szCs w:val="24"/>
+        </w:rPr>
+        <w:t>printf</w:t>
+      </w:r>
+      <w:proofErr w:type="spellEnd"/>
+      <w:r>
+        <w:rPr>
+          <w:rFonts w:ascii="Times New Roman" w:hAnsi="Times New Roman"/>
+          <w:sz w:val="24"/>
+          <w:szCs w:val="24"/>
+        </w:rPr>
+        <w:t>("Total words %d \n  " , words );</w:t>
+      </w:r>
+    </w:p>
+    <w:p>
+      <w:pPr>
+        <w:tabs>
+          <w:tab w:val="left" w:pos="930"/>
+        </w:tabs>
+        <w:spacing w:line="480" w:lineRule="auto"/>
+        <w:ind w:left="360"/>
+        <w:jc w:val="both"/>
+        <w:rPr>
+          <w:rFonts w:ascii="Times New Roman" w:hAnsi="Times New Roman"/>
+          <w:sz w:val="24"/>
+          <w:szCs w:val="24"/>
+        </w:rPr>
+      </w:pPr>
+      <w:r>
+        <w:rPr>
+          <w:rFonts w:ascii="Times New Roman" w:hAnsi="Times New Roman"/>
+          <w:sz w:val="24"/>
+          <w:szCs w:val="24"/>
+        </w:rPr>
+        <w:tab/>
+      </w:r>
+      <w:proofErr w:type="spellStart"/>
+      <w:r>
+        <w:rPr>
+          <w:rFonts w:ascii="Times New Roman" w:hAnsi="Times New Roman"/>
+          <w:sz w:val="24"/>
+          <w:szCs w:val="24"/>
+        </w:rPr>
+        <w:t>printf</w:t>
+      </w:r>
+      <w:proofErr w:type="spellEnd"/>
+      <w:r>
+        <w:rPr>
+          <w:rFonts w:ascii="Times New Roman" w:hAnsi="Times New Roman"/>
+          <w:sz w:val="24"/>
+          <w:szCs w:val="24"/>
+        </w:rPr>
+        <w:t>("Total Character %d \n", character);</w:t>
+      </w:r>
+    </w:p>
+    <w:p>
+      <w:pPr>
+        <w:tabs>
+          <w:tab w:val="left" w:pos="930"/>
+        </w:tabs>
+        <w:spacing w:line="480" w:lineRule="auto"/>
+        <w:ind w:left="360"/>
+        <w:jc w:val="both"/>
+        <w:rPr>
+          <w:rFonts w:ascii="Times New Roman" w:hAnsi="Times New Roman"/>
+          <w:sz w:val="24"/>
+          <w:szCs w:val="24"/>
+        </w:rPr>
+      </w:pPr>
+      <w:r>
+        <w:rPr>
+          <w:rFonts w:ascii="Times New Roman" w:hAnsi="Times New Roman"/>
+          <w:sz w:val="24"/>
+          <w:szCs w:val="24"/>
+        </w:rPr>
+        <w:tab/>
+      </w:r>
+      <w:proofErr w:type="spellStart"/>
+      <w:r>
+        <w:rPr>
+          <w:rFonts w:ascii="Times New Roman" w:hAnsi="Times New Roman"/>
+          <w:sz w:val="24"/>
+          <w:szCs w:val="24"/>
+        </w:rPr>
+        <w:t>printf</w:t>
+      </w:r>
+      <w:proofErr w:type="spellEnd"/>
+      <w:r>
+        <w:rPr>
+          <w:rFonts w:ascii="Times New Roman" w:hAnsi="Times New Roman"/>
+          <w:sz w:val="24"/>
+          <w:szCs w:val="24"/>
+        </w:rPr>
+        <w:t>("Total newline %d \n  " , newline );</w:t>
+      </w:r>
+    </w:p>
+    <w:p>
+      <w:pPr>
+        <w:tabs>
+          <w:tab w:val="left" w:pos="930"/>
+        </w:tabs>
+        <w:spacing w:line="480" w:lineRule="auto"/>
+        <w:ind w:left="360"/>
+        <w:jc w:val="both"/>
+        <w:rPr>
+          <w:rFonts w:ascii="Times New Roman" w:hAnsi="Times New Roman"/>
+          <w:sz w:val="24"/>
+          <w:szCs w:val="24"/>
+        </w:rPr>
+      </w:pPr>
+      <w:r>
+        <w:rPr>
+          <w:rFonts w:ascii="Times New Roman" w:hAnsi="Times New Roman"/>
+          <w:sz w:val="24"/>
+          <w:szCs w:val="24"/>
+        </w:rPr>
+        <w:tab/>
+      </w:r>
+      <w:proofErr w:type="spellStart"/>
+      <w:r>
+        <w:rPr>
+          <w:rFonts w:ascii="Times New Roman" w:hAnsi="Times New Roman"/>
+          <w:sz w:val="24"/>
+          <w:szCs w:val="24"/>
+        </w:rPr>
+        <w:t>printf</w:t>
+      </w:r>
+      <w:proofErr w:type="spellEnd"/>
+      <w:r>
+        <w:rPr>
+          <w:rFonts w:ascii="Times New Roman" w:hAnsi="Times New Roman"/>
+          <w:sz w:val="24"/>
+          <w:szCs w:val="24"/>
+        </w:rPr>
+        <w:t>("Total Space %d \n", space);</w:t>
+      </w:r>
+    </w:p>
+    <w:p>
+      <w:pPr>
+        <w:tabs>
+          <w:tab w:val="left" w:pos="930"/>
+        </w:tabs>
+        <w:spacing w:line="480" w:lineRule="auto"/>
+        <w:ind w:left="360"/>
+        <w:jc w:val="both"/>
+        <w:rPr>
+          <w:rFonts w:ascii="Times New Roman" w:hAnsi="Times New Roman"/>
+          <w:sz w:val="24"/>
+          <w:szCs w:val="24"/>
+        </w:rPr>
+      </w:pPr>
+      <w:r>
+        <w:rPr>
+          <w:rFonts w:ascii="Times New Roman" w:hAnsi="Times New Roman"/>
+          <w:sz w:val="24"/>
+          <w:szCs w:val="24"/>
+        </w:rPr>
+        <w:t>}</w:t>
+      </w:r>
+    </w:p>
+    <w:p>
+      <w:pPr>
+        <w:tabs>
+          <w:tab w:val="left" w:pos="930"/>
+        </w:tabs>
+        <w:spacing w:line="480" w:lineRule="auto"/>
+        <w:ind w:left="360"/>
+        <w:jc w:val="both"/>
+        <w:rPr>
+          <w:rFonts w:ascii="Times New Roman" w:hAnsi="Times New Roman"/>
+          <w:sz w:val="24"/>
+          <w:szCs w:val="24"/>
+        </w:rPr>
+      </w:pPr>
+    </w:p>
+    <w:p>
+      <w:pPr>
+        <w:tabs>
+          <w:tab w:val="left" w:pos="930"/>
+        </w:tabs>
+        <w:spacing w:line="480" w:lineRule="auto"/>
+        <w:ind w:left="360"/>
+        <w:jc w:val="both"/>
+        <w:rPr>
+          <w:rFonts w:ascii="Times New Roman" w:hAnsi="Times New Roman"/>
+          <w:sz w:val="24"/>
+          <w:szCs w:val="24"/>
+        </w:rPr>
+      </w:pPr>
+      <w:r>
+        <w:rPr>
+          <w:rFonts w:ascii="Times New Roman" w:hAnsi="Times New Roman"/>
+          <w:sz w:val="24"/>
+          <w:szCs w:val="24"/>
+        </w:rPr>
+        <w:t>5:</w:t>
+      </w:r>
+    </w:p>
+    <w:p>
+      <w:pPr>
+        <w:tabs>
+          <w:tab w:val="left" w:pos="930"/>
+        </w:tabs>
+        <w:spacing w:line="480" w:lineRule="auto"/>
+        <w:ind w:left="360"/>
+        <w:jc w:val="both"/>
+        <w:rPr>
+          <w:rFonts w:ascii="Times New Roman" w:hAnsi="Times New Roman"/>
+          <w:sz w:val="24"/>
+          <w:szCs w:val="24"/>
+        </w:rPr>
+      </w:pPr>
+      <w:r>
+        <w:rPr>
+          <w:rFonts w:ascii="Times New Roman" w:hAnsi="Times New Roman"/>
+          <w:sz w:val="24"/>
+          <w:szCs w:val="24"/>
+        </w:rPr>
+        <w:t>%{</w:t>
+      </w:r>
+    </w:p>
+    <w:p>
+      <w:pPr>
+        <w:tabs>
+          <w:tab w:val="left" w:pos="930"/>
+        </w:tabs>
+        <w:spacing w:line="480" w:lineRule="auto"/>
+        <w:ind w:left="360"/>
+        <w:jc w:val="both"/>
+        <w:rPr>
+          <w:rFonts w:ascii="Times New Roman" w:hAnsi="Times New Roman"/>
+          <w:sz w:val="24"/>
+          <w:szCs w:val="24"/>
+        </w:rPr>
+      </w:pPr>
+      <w:r>
+        <w:rPr>
+          <w:rFonts w:ascii="Times New Roman" w:hAnsi="Times New Roman"/>
+          <w:sz w:val="24"/>
+          <w:szCs w:val="24"/>
+        </w:rPr>
+        <w:t>#include&lt;stdio.h&gt;</w:t>
+      </w:r>
+    </w:p>
+    <w:p>
+      <w:pPr>
+        <w:tabs>
+          <w:tab w:val="left" w:pos="930"/>
+        </w:tabs>
+        <w:spacing w:line="480" w:lineRule="auto"/>
+        <w:ind w:left="360"/>
+        <w:jc w:val="both"/>
+        <w:rPr>
+          <w:rFonts w:ascii="Times New Roman" w:hAnsi="Times New Roman"/>
+          <w:sz w:val="24"/>
+          <w:szCs w:val="24"/>
+        </w:rPr>
+      </w:pPr>
+      <w:r>
+        <w:rPr>
+          <w:rFonts w:ascii="Times New Roman" w:hAnsi="Times New Roman"/>
+          <w:sz w:val="24"/>
+          <w:szCs w:val="24"/>
+        </w:rPr>
+        <w:t>int space = 0 ,character = 0, newline = 0 , keyword = 0 , identifiers = 0;</w:t>
+      </w:r>
+    </w:p>
+    <w:p>
+      <w:pPr>
+        <w:tabs>
+          <w:tab w:val="left" w:pos="930"/>
+        </w:tabs>
+        <w:spacing w:line="480" w:lineRule="auto"/>
+        <w:ind w:left="360"/>
+        <w:jc w:val="both"/>
+        <w:rPr>
+          <w:rFonts w:ascii="Times New Roman" w:hAnsi="Times New Roman"/>
+          <w:sz w:val="24"/>
+          <w:szCs w:val="24"/>
+        </w:rPr>
+      </w:pPr>
+      <w:r>
+        <w:rPr>
+          <w:rFonts w:ascii="Times New Roman" w:hAnsi="Times New Roman"/>
+          <w:sz w:val="24"/>
+          <w:szCs w:val="24"/>
+        </w:rPr>
+        <w:t>%}</w:t>
+      </w:r>
+    </w:p>
+    <w:p>
+      <w:pPr>
+        <w:tabs>
+          <w:tab w:val="left" w:pos="930"/>
+        </w:tabs>
+        <w:spacing w:line="480" w:lineRule="auto"/>
+        <w:ind w:left="360"/>
+        <w:jc w:val="both"/>
+        <w:rPr>
+          <w:rFonts w:ascii="Times New Roman" w:hAnsi="Times New Roman"/>
+          <w:sz w:val="24"/>
+          <w:szCs w:val="24"/>
+        </w:rPr>
+      </w:pPr>
+      <w:r>
+        <w:rPr>
+          <w:rFonts w:ascii="Times New Roman" w:hAnsi="Times New Roman"/>
+          <w:sz w:val="24"/>
+          <w:szCs w:val="24"/>
+        </w:rPr>
+        <w:t>%%</w:t>
+      </w:r>
+    </w:p>
+    <w:p>
+      <w:pPr>
+        <w:tabs>
+          <w:tab w:val="left" w:pos="930"/>
+        </w:tabs>
+        <w:spacing w:line="480" w:lineRule="auto"/>
+        <w:ind w:left="360"/>
+        <w:jc w:val="both"/>
+        <w:rPr>
+          <w:rFonts w:ascii="Times New Roman" w:hAnsi="Times New Roman"/>
+          <w:sz w:val="24"/>
+          <w:szCs w:val="24"/>
+        </w:rPr>
+      </w:pPr>
+      <w:r>
+        <w:rPr>
+          <w:rFonts w:ascii="Times New Roman" w:hAnsi="Times New Roman"/>
+          <w:sz w:val="24"/>
+          <w:szCs w:val="24"/>
+        </w:rPr>
+        <w:t>[a-</w:t>
+      </w:r>
+      <w:proofErr w:type="spellStart"/>
+      <w:r>
+        <w:rPr>
+          <w:rFonts w:ascii="Times New Roman" w:hAnsi="Times New Roman"/>
+          <w:sz w:val="24"/>
+          <w:szCs w:val="24"/>
+        </w:rPr>
+        <w:t>zA</w:t>
+      </w:r>
+      <w:proofErr w:type="spellEnd"/>
+      <w:r>
+        <w:rPr>
+          <w:rFonts w:ascii="Times New Roman" w:hAnsi="Times New Roman"/>
+          <w:sz w:val="24"/>
+          <w:szCs w:val="24"/>
+        </w:rPr>
+        <w:t>-Z]{1} {character++;}</w:t>
+      </w:r>
+    </w:p>
+    <w:p>
+      <w:pPr>
+        <w:tabs>
+          <w:tab w:val="left" w:pos="930"/>
+        </w:tabs>
+        <w:spacing w:line="480" w:lineRule="auto"/>
+        <w:ind w:left="360"/>
+        <w:jc w:val="both"/>
+        <w:rPr>
+          <w:rFonts w:ascii="Times New Roman" w:hAnsi="Times New Roman"/>
+          <w:sz w:val="24"/>
+          <w:szCs w:val="24"/>
+        </w:rPr>
+      </w:pPr>
+      <w:r>
+        <w:rPr>
+          <w:rFonts w:ascii="Times New Roman" w:hAnsi="Times New Roman"/>
+          <w:sz w:val="24"/>
+          <w:szCs w:val="24"/>
+        </w:rPr>
+        <w:t>(</w:t>
+      </w:r>
+      <w:proofErr w:type="spellStart"/>
+      <w:r>
+        <w:rPr>
+          <w:rFonts w:ascii="Times New Roman" w:hAnsi="Times New Roman"/>
+          <w:sz w:val="24"/>
+          <w:szCs w:val="24"/>
+        </w:rPr>
+        <w:t>int|float|double|return</w:t>
+      </w:r>
+      <w:proofErr w:type="spellEnd"/>
+      <w:r>
+        <w:rPr>
+          <w:rFonts w:ascii="Times New Roman" w:hAnsi="Times New Roman"/>
+          <w:sz w:val="24"/>
+          <w:szCs w:val="24"/>
+        </w:rPr>
+        <w:t>) {keyword++;}</w:t>
+      </w:r>
+    </w:p>
+    <w:p>
+      <w:pPr>
+        <w:tabs>
+          <w:tab w:val="left" w:pos="930"/>
+        </w:tabs>
+        <w:spacing w:line="480" w:lineRule="auto"/>
+        <w:ind w:left="360"/>
+        <w:jc w:val="both"/>
+        <w:rPr>
+          <w:rFonts w:ascii="Times New Roman" w:hAnsi="Times New Roman"/>
+          <w:sz w:val="24"/>
+          <w:szCs w:val="24"/>
+        </w:rPr>
+      </w:pPr>
+      <w:r>
+        <w:rPr>
+          <w:rFonts w:ascii="Times New Roman" w:hAnsi="Times New Roman"/>
+          <w:sz w:val="24"/>
+          <w:szCs w:val="24"/>
+        </w:rPr>
+        <w:t>[_a-</w:t>
+      </w:r>
+      <w:proofErr w:type="spellStart"/>
+      <w:r>
+        <w:rPr>
+          <w:rFonts w:ascii="Times New Roman" w:hAnsi="Times New Roman"/>
+          <w:sz w:val="24"/>
+          <w:szCs w:val="24"/>
+        </w:rPr>
+        <w:t>zA</w:t>
+      </w:r>
+      <w:proofErr w:type="spellEnd"/>
+      <w:r>
+        <w:rPr>
+          <w:rFonts w:ascii="Times New Roman" w:hAnsi="Times New Roman"/>
+          <w:sz w:val="24"/>
+          <w:szCs w:val="24"/>
+        </w:rPr>
+        <w:t>-Z][a-</w:t>
+      </w:r>
+      <w:proofErr w:type="spellStart"/>
+      <w:r>
+        <w:rPr>
+          <w:rFonts w:ascii="Times New Roman" w:hAnsi="Times New Roman"/>
+          <w:sz w:val="24"/>
+          <w:szCs w:val="24"/>
+        </w:rPr>
+        <w:t>zA</w:t>
+      </w:r>
+      <w:proofErr w:type="spellEnd"/>
+      <w:r>
+        <w:rPr>
+          <w:rFonts w:ascii="Times New Roman" w:hAnsi="Times New Roman"/>
+          <w:sz w:val="24"/>
+          <w:szCs w:val="24"/>
+        </w:rPr>
+        <w:t>-Z]* {identifiers++;}</w:t>
+      </w:r>
+    </w:p>
+    <w:p>
+      <w:pPr>
+        <w:tabs>
+          <w:tab w:val="left" w:pos="930"/>
+        </w:tabs>
+        <w:spacing w:line="480" w:lineRule="auto"/>
+        <w:ind w:left="360"/>
+        <w:jc w:val="both"/>
+        <w:rPr>
+          <w:rFonts w:ascii="Times New Roman" w:hAnsi="Times New Roman"/>
+          <w:sz w:val="24"/>
+          <w:szCs w:val="24"/>
+        </w:rPr>
+      </w:pPr>
+      <w:r>
+        <w:rPr>
+          <w:rFonts w:ascii="Times New Roman" w:hAnsi="Times New Roman"/>
+          <w:sz w:val="24"/>
+          <w:szCs w:val="24"/>
+        </w:rPr>
+        <w:t>[\n] {newline++;}</w:t>
+      </w:r>
+    </w:p>
+    <w:p>
+      <w:pPr>
+        <w:tabs>
+          <w:tab w:val="left" w:pos="930"/>
+        </w:tabs>
+        <w:spacing w:line="480" w:lineRule="auto"/>
+        <w:ind w:left="360"/>
+        <w:jc w:val="both"/>
+        <w:rPr>
+          <w:rFonts w:ascii="Times New Roman" w:hAnsi="Times New Roman"/>
+          <w:sz w:val="24"/>
+          <w:szCs w:val="24"/>
+        </w:rPr>
+      </w:pPr>
+      <w:r>
+        <w:rPr>
+          <w:rFonts w:ascii="Times New Roman" w:hAnsi="Times New Roman"/>
+          <w:sz w:val="24"/>
+          <w:szCs w:val="24"/>
+        </w:rPr>
+        <w:t>[ ] {space++;}</w:t>
+      </w:r>
+    </w:p>
+    <w:p>
+      <w:pPr>
+        <w:tabs>
+          <w:tab w:val="left" w:pos="930"/>
+        </w:tabs>
+        <w:spacing w:line="480" w:lineRule="auto"/>
+        <w:ind w:left="360"/>
+        <w:jc w:val="both"/>
+        <w:rPr>
+          <w:rFonts w:ascii="Times New Roman" w:hAnsi="Times New Roman"/>
+          <w:sz w:val="24"/>
+          <w:szCs w:val="24"/>
+        </w:rPr>
+      </w:pPr>
+      <w:r>
+        <w:rPr>
+          <w:rFonts w:ascii="Times New Roman" w:hAnsi="Times New Roman"/>
+          <w:sz w:val="24"/>
+          <w:szCs w:val="24"/>
+        </w:rPr>
+        <w:t>%%</w:t>
+      </w:r>
+    </w:p>
+    <w:p>
+      <w:pPr>
+        <w:tabs>
+          <w:tab w:val="left" w:pos="930"/>
+        </w:tabs>
+        <w:spacing w:line="480" w:lineRule="auto"/>
+        <w:ind w:left="360"/>
+        <w:jc w:val="both"/>
+        <w:rPr>
+          <w:rFonts w:ascii="Times New Roman" w:hAnsi="Times New Roman"/>
+          <w:sz w:val="24"/>
+          <w:szCs w:val="24"/>
+        </w:rPr>
+      </w:pPr>
+      <w:r>
+        <w:rPr>
+          <w:rFonts w:ascii="Times New Roman" w:hAnsi="Times New Roman"/>
+          <w:sz w:val="24"/>
+          <w:szCs w:val="24"/>
+        </w:rPr>
+        <w:t xml:space="preserve">int </w:t>
+      </w:r>
+      <w:proofErr w:type="spellStart"/>
+      <w:r>
+        <w:rPr>
+          <w:rFonts w:ascii="Times New Roman" w:hAnsi="Times New Roman"/>
+          <w:sz w:val="24"/>
+          <w:szCs w:val="24"/>
+        </w:rPr>
+        <w:t>yywrap</w:t>
+      </w:r>
+      <w:proofErr w:type="spellEnd"/>
+      <w:r>
+        <w:rPr>
+          <w:rFonts w:ascii="Times New Roman" w:hAnsi="Times New Roman"/>
+          <w:sz w:val="24"/>
+          <w:szCs w:val="24"/>
+        </w:rPr>
+        <w:t>() {</w:t>
+      </w:r>
+    </w:p>
+    <w:p>
+      <w:pPr>
+        <w:tabs>
+          <w:tab w:val="left" w:pos="930"/>
+        </w:tabs>
+        <w:spacing w:line="480" w:lineRule="auto"/>
+        <w:ind w:left="360"/>
+        <w:jc w:val="both"/>
+        <w:rPr>
+          <w:rFonts w:ascii="Times New Roman" w:hAnsi="Times New Roman"/>
+          <w:sz w:val="24"/>
+          <w:szCs w:val="24"/>
+        </w:rPr>
+      </w:pPr>
+      <w:r>
+        <w:rPr>
+          <w:rFonts w:ascii="Times New Roman" w:hAnsi="Times New Roman"/>
+          <w:sz w:val="24"/>
+          <w:szCs w:val="24"/>
+        </w:rPr>
+        <w:t>return 1;</w:t>
+      </w:r>
+    </w:p>
+    <w:p>
+      <w:pPr>
+        <w:tabs>
+          <w:tab w:val="left" w:pos="930"/>
+        </w:tabs>
+        <w:spacing w:line="480" w:lineRule="auto"/>
+        <w:ind w:left="360"/>
+        <w:jc w:val="both"/>
+        <w:rPr>
+          <w:rFonts w:ascii="Times New Roman" w:hAnsi="Times New Roman"/>
+          <w:sz w:val="24"/>
+          <w:szCs w:val="24"/>
+        </w:rPr>
+      </w:pPr>
+      <w:r>
+        <w:rPr>
+          <w:rFonts w:ascii="Times New Roman" w:hAnsi="Times New Roman"/>
+          <w:sz w:val="24"/>
+          <w:szCs w:val="24"/>
+        </w:rPr>
+        <w:t>}</w:t>
+      </w:r>
+    </w:p>
+    <w:p>
+      <w:pPr>
+        <w:tabs>
+          <w:tab w:val="left" w:pos="930"/>
+        </w:tabs>
+        <w:spacing w:line="480" w:lineRule="auto"/>
+        <w:ind w:left="360"/>
+        <w:jc w:val="both"/>
+        <w:rPr>
+          <w:rFonts w:ascii="Times New Roman" w:hAnsi="Times New Roman"/>
+          <w:sz w:val="24"/>
+          <w:szCs w:val="24"/>
+        </w:rPr>
+      </w:pPr>
+      <w:r>
+        <w:rPr>
+          <w:rFonts w:ascii="Times New Roman" w:hAnsi="Times New Roman"/>
+          <w:sz w:val="24"/>
+          <w:szCs w:val="24"/>
+        </w:rPr>
+        <w:t>int main() {</w:t>
+      </w:r>
+    </w:p>
+    <w:p>
+      <w:pPr>
+        <w:tabs>
+          <w:tab w:val="left" w:pos="930"/>
+        </w:tabs>
+        <w:spacing w:line="480" w:lineRule="auto"/>
+        <w:ind w:left="360"/>
+        <w:jc w:val="both"/>
+        <w:rPr>
+          <w:rFonts w:ascii="Times New Roman" w:hAnsi="Times New Roman"/>
+          <w:sz w:val="24"/>
+          <w:szCs w:val="24"/>
+        </w:rPr>
+      </w:pPr>
+      <w:r>
+        <w:rPr>
+          <w:rFonts w:ascii="Times New Roman" w:hAnsi="Times New Roman"/>
+          <w:sz w:val="24"/>
+          <w:szCs w:val="24"/>
+        </w:rPr>
+        <w:tab/>
+      </w:r>
+      <w:proofErr w:type="spellStart"/>
+      <w:r>
+        <w:rPr>
+          <w:rFonts w:ascii="Times New Roman" w:hAnsi="Times New Roman"/>
+          <w:sz w:val="24"/>
+          <w:szCs w:val="24"/>
+        </w:rPr>
+        <w:t>printf</w:t>
+      </w:r>
+      <w:proofErr w:type="spellEnd"/>
+      <w:r>
+        <w:rPr>
+          <w:rFonts w:ascii="Times New Roman" w:hAnsi="Times New Roman"/>
+          <w:sz w:val="24"/>
+          <w:szCs w:val="24"/>
+        </w:rPr>
+        <w:t>("Enter String ");</w:t>
+      </w:r>
+    </w:p>
+    <w:p>
+      <w:pPr>
+        <w:tabs>
+          <w:tab w:val="left" w:pos="930"/>
+        </w:tabs>
+        <w:spacing w:line="480" w:lineRule="auto"/>
+        <w:ind w:left="360"/>
+        <w:jc w:val="both"/>
+        <w:rPr>
+          <w:rFonts w:ascii="Times New Roman" w:hAnsi="Times New Roman"/>
+          <w:sz w:val="24"/>
+          <w:szCs w:val="24"/>
+        </w:rPr>
+      </w:pPr>
+      <w:r>
+        <w:rPr>
+          <w:rFonts w:ascii="Times New Roman" w:hAnsi="Times New Roman"/>
+          <w:sz w:val="24"/>
+          <w:szCs w:val="24"/>
+        </w:rPr>
+        <w:lastRenderedPageBreak/>
+        <w:tab/>
+      </w:r>
+      <w:proofErr w:type="spellStart"/>
+      <w:r>
+        <w:rPr>
+          <w:rFonts w:ascii="Times New Roman" w:hAnsi="Times New Roman"/>
+          <w:sz w:val="24"/>
+          <w:szCs w:val="24"/>
+        </w:rPr>
+        <w:t>yylex</w:t>
+      </w:r>
+      <w:proofErr w:type="spellEnd"/>
+      <w:r>
+        <w:rPr>
+          <w:rFonts w:ascii="Times New Roman" w:hAnsi="Times New Roman"/>
+          <w:sz w:val="24"/>
+          <w:szCs w:val="24"/>
+        </w:rPr>
+        <w:t>();</w:t>
+      </w:r>
+    </w:p>
+    <w:p>
+      <w:pPr>
+        <w:tabs>
+          <w:tab w:val="left" w:pos="930"/>
+        </w:tabs>
+        <w:spacing w:line="480" w:lineRule="auto"/>
+        <w:ind w:left="360"/>
+        <w:jc w:val="both"/>
+        <w:rPr>
+          <w:rFonts w:ascii="Times New Roman" w:hAnsi="Times New Roman"/>
+          <w:sz w:val="24"/>
+          <w:szCs w:val="24"/>
+        </w:rPr>
+      </w:pPr>
+      <w:r>
+        <w:rPr>
+          <w:rFonts w:ascii="Times New Roman" w:hAnsi="Times New Roman"/>
+          <w:sz w:val="24"/>
+          <w:szCs w:val="24"/>
+        </w:rPr>
+        <w:tab/>
+      </w:r>
+      <w:proofErr w:type="spellStart"/>
+      <w:r>
+        <w:rPr>
+          <w:rFonts w:ascii="Times New Roman" w:hAnsi="Times New Roman"/>
+          <w:sz w:val="24"/>
+          <w:szCs w:val="24"/>
+        </w:rPr>
+        <w:t>printf</w:t>
+      </w:r>
+      <w:proofErr w:type="spellEnd"/>
+      <w:r>
+        <w:rPr>
+          <w:rFonts w:ascii="Times New Roman" w:hAnsi="Times New Roman"/>
+          <w:sz w:val="24"/>
+          <w:szCs w:val="24"/>
+        </w:rPr>
+        <w:t>("Total keywords %d \n  " , keyword );</w:t>
+      </w:r>
+    </w:p>
+    <w:p>
+      <w:pPr>
+        <w:tabs>
+          <w:tab w:val="left" w:pos="930"/>
+        </w:tabs>
+        <w:spacing w:line="480" w:lineRule="auto"/>
+        <w:ind w:left="360"/>
+        <w:jc w:val="both"/>
+        <w:rPr>
+          <w:rFonts w:ascii="Times New Roman" w:hAnsi="Times New Roman"/>
+          <w:sz w:val="24"/>
+          <w:szCs w:val="24"/>
+        </w:rPr>
+      </w:pPr>
+      <w:r>
+        <w:rPr>
+          <w:rFonts w:ascii="Times New Roman" w:hAnsi="Times New Roman"/>
+          <w:sz w:val="24"/>
+          <w:szCs w:val="24"/>
+        </w:rPr>
+        <w:tab/>
+      </w:r>
+      <w:proofErr w:type="spellStart"/>
+      <w:r>
+        <w:rPr>
+          <w:rFonts w:ascii="Times New Roman" w:hAnsi="Times New Roman"/>
+          <w:sz w:val="24"/>
+          <w:szCs w:val="24"/>
+        </w:rPr>
+        <w:t>printf</w:t>
+      </w:r>
+      <w:proofErr w:type="spellEnd"/>
+      <w:r>
+        <w:rPr>
+          <w:rFonts w:ascii="Times New Roman" w:hAnsi="Times New Roman"/>
+          <w:sz w:val="24"/>
+          <w:szCs w:val="24"/>
+        </w:rPr>
+        <w:t>("Total Character %d \n", character);</w:t>
+      </w:r>
+    </w:p>
+    <w:p>
+      <w:pPr>
+        <w:tabs>
+          <w:tab w:val="left" w:pos="930"/>
+        </w:tabs>
+        <w:spacing w:line="480" w:lineRule="auto"/>
+        <w:ind w:left="360"/>
+        <w:jc w:val="both"/>
+        <w:rPr>
+          <w:rFonts w:ascii="Times New Roman" w:hAnsi="Times New Roman"/>
+          <w:sz w:val="24"/>
+          <w:szCs w:val="24"/>
+        </w:rPr>
+      </w:pPr>
+      <w:r>
+        <w:rPr>
+          <w:rFonts w:ascii="Times New Roman" w:hAnsi="Times New Roman"/>
+          <w:sz w:val="24"/>
+          <w:szCs w:val="24"/>
+        </w:rPr>
+        <w:tab/>
+      </w:r>
+      <w:proofErr w:type="spellStart"/>
+      <w:r>
+        <w:rPr>
+          <w:rFonts w:ascii="Times New Roman" w:hAnsi="Times New Roman"/>
+          <w:sz w:val="24"/>
+          <w:szCs w:val="24"/>
+        </w:rPr>
+        <w:t>printf</w:t>
+      </w:r>
+      <w:proofErr w:type="spellEnd"/>
+      <w:r>
+        <w:rPr>
+          <w:rFonts w:ascii="Times New Roman" w:hAnsi="Times New Roman"/>
+          <w:sz w:val="24"/>
+          <w:szCs w:val="24"/>
+        </w:rPr>
+        <w:t>("Total newline %d \n  " , newline );</w:t>
+      </w:r>
+    </w:p>
+    <w:p>
+      <w:pPr>
+        <w:tabs>
+          <w:tab w:val="left" w:pos="930"/>
+        </w:tabs>
+        <w:spacing w:line="480" w:lineRule="auto"/>
+        <w:ind w:left="360"/>
+        <w:jc w:val="both"/>
+        <w:rPr>
+          <w:rFonts w:ascii="Times New Roman" w:hAnsi="Times New Roman"/>
+          <w:sz w:val="24"/>
+          <w:szCs w:val="24"/>
+        </w:rPr>
+      </w:pPr>
+      <w:r>
+        <w:rPr>
+          <w:rFonts w:ascii="Times New Roman" w:hAnsi="Times New Roman"/>
+          <w:sz w:val="24"/>
+          <w:szCs w:val="24"/>
+        </w:rPr>
+        <w:tab/>
+      </w:r>
+      <w:proofErr w:type="spellStart"/>
+      <w:r>
+        <w:rPr>
+          <w:rFonts w:ascii="Times New Roman" w:hAnsi="Times New Roman"/>
+          <w:sz w:val="24"/>
+          <w:szCs w:val="24"/>
+        </w:rPr>
+        <w:t>printf</w:t>
+      </w:r>
+      <w:proofErr w:type="spellEnd"/>
+      <w:r>
+        <w:rPr>
+          <w:rFonts w:ascii="Times New Roman" w:hAnsi="Times New Roman"/>
+          <w:sz w:val="24"/>
+          <w:szCs w:val="24"/>
+        </w:rPr>
+        <w:t>("Total Space %d \n", space);</w:t>
+      </w:r>
+    </w:p>
+    <w:p>
+      <w:pPr>
+        <w:tabs>
+          <w:tab w:val="left" w:pos="930"/>
+        </w:tabs>
+        <w:spacing w:line="480" w:lineRule="auto"/>
+        <w:ind w:left="360"/>
+        <w:jc w:val="both"/>
+        <w:rPr>
+          <w:rFonts w:ascii="Times New Roman" w:hAnsi="Times New Roman"/>
+          <w:sz w:val="24"/>
+          <w:szCs w:val="24"/>
+        </w:rPr>
+      </w:pPr>
+      <w:r>
+        <w:rPr>
+          <w:rFonts w:ascii="Times New Roman" w:hAnsi="Times New Roman"/>
+          <w:sz w:val="24"/>
+          <w:szCs w:val="24"/>
+        </w:rPr>
+        <w:tab/>
+      </w:r>
+      <w:proofErr w:type="spellStart"/>
+      <w:r>
+        <w:rPr>
+          <w:rFonts w:ascii="Times New Roman" w:hAnsi="Times New Roman"/>
+          <w:sz w:val="24"/>
+          <w:szCs w:val="24"/>
+        </w:rPr>
+        <w:t>printf</w:t>
+      </w:r>
+      <w:proofErr w:type="spellEnd"/>
+      <w:r>
+        <w:rPr>
+          <w:rFonts w:ascii="Times New Roman" w:hAnsi="Times New Roman"/>
+          <w:sz w:val="24"/>
+          <w:szCs w:val="24"/>
+        </w:rPr>
+        <w:t>("Total Identifiers %d \n", identifiers);</w:t>
+      </w:r>
+    </w:p>
+    <w:p>
+      <w:pPr>
+        <w:tabs>
+          <w:tab w:val="left" w:pos="930"/>
+        </w:tabs>
+        <w:spacing w:line="480" w:lineRule="auto"/>
+        <w:ind w:left="360"/>
+        <w:jc w:val="both"/>
+        <w:rPr>
+          <w:rFonts w:ascii="Times New Roman" w:hAnsi="Times New Roman"/>
+          <w:sz w:val="24"/>
+          <w:szCs w:val="24"/>
+        </w:rPr>
+      </w:pPr>
+      <w:r>
+        <w:rPr>
+          <w:rFonts w:ascii="Times New Roman" w:hAnsi="Times New Roman"/>
+          <w:sz w:val="24"/>
+          <w:szCs w:val="24"/>
+        </w:rPr>
+        <w:t>}</w:t>
+      </w:r>
+    </w:p>
+    <w:p>
+      <w:pPr>
+        <w:tabs>
+          <w:tab w:val="left" w:pos="930"/>
+        </w:tabs>
+        <w:spacing w:line="480" w:lineRule="auto"/>
+        <w:ind w:left="360"/>
+        <w:jc w:val="both"/>
+        <w:rPr>
+          <w:rFonts w:ascii="Times New Roman" w:hAnsi="Times New Roman"/>
+          <w:sz w:val="24"/>
+          <w:szCs w:val="24"/>
+        </w:rPr>
+      </w:pPr>
+      <w:r>
+        <w:rPr>
+          <w:rFonts w:ascii="Times New Roman" w:hAnsi="Times New Roman"/>
+          <w:sz w:val="24"/>
+          <w:szCs w:val="24"/>
+        </w:rPr>
+        <w:t>6:</w:t>
+      </w:r>
+    </w:p>
+    <w:p>
+      <w:pPr>
+        <w:tabs>
+          <w:tab w:val="left" w:pos="930"/>
+        </w:tabs>
+        <w:spacing w:line="480" w:lineRule="auto"/>
+        <w:ind w:left="360"/>
+        <w:jc w:val="both"/>
+        <w:rPr>
+          <w:rFonts w:ascii="Times New Roman" w:hAnsi="Times New Roman"/>
+          <w:sz w:val="24"/>
+          <w:szCs w:val="24"/>
+        </w:rPr>
+      </w:pPr>
+      <w:r>
+        <w:rPr>
+          <w:rFonts w:ascii="Times New Roman" w:hAnsi="Times New Roman"/>
+          <w:sz w:val="24"/>
+          <w:szCs w:val="24"/>
+        </w:rPr>
+        <w:t>%{</w:t>
+      </w:r>
+    </w:p>
+    <w:p>
+      <w:pPr>
+        <w:tabs>
+          <w:tab w:val="left" w:pos="930"/>
+        </w:tabs>
+        <w:spacing w:line="480" w:lineRule="auto"/>
+        <w:ind w:left="360"/>
+        <w:jc w:val="both"/>
+        <w:rPr>
+          <w:rFonts w:ascii="Times New Roman" w:hAnsi="Times New Roman"/>
+          <w:sz w:val="24"/>
+          <w:szCs w:val="24"/>
+        </w:rPr>
+      </w:pPr>
+      <w:r>
+        <w:rPr>
+          <w:rFonts w:ascii="Times New Roman" w:hAnsi="Times New Roman"/>
+          <w:sz w:val="24"/>
+          <w:szCs w:val="24"/>
+        </w:rPr>
+        <w:t>#include&lt;stdio.h&gt;</w:t>
+      </w:r>
+    </w:p>
+    <w:p>
+      <w:pPr>
+        <w:tabs>
+          <w:tab w:val="left" w:pos="930"/>
+        </w:tabs>
+        <w:spacing w:line="480" w:lineRule="auto"/>
+        <w:ind w:left="360"/>
+        <w:jc w:val="both"/>
+        <w:rPr>
+          <w:rFonts w:ascii="Times New Roman" w:hAnsi="Times New Roman"/>
+          <w:sz w:val="24"/>
+          <w:szCs w:val="24"/>
+        </w:rPr>
+      </w:pPr>
+      <w:r>
+        <w:rPr>
+          <w:rFonts w:ascii="Times New Roman" w:hAnsi="Times New Roman"/>
+          <w:sz w:val="24"/>
+          <w:szCs w:val="24"/>
+        </w:rPr>
+        <w:t xml:space="preserve">int vowel = 0 , </w:t>
+      </w:r>
+      <w:proofErr w:type="spellStart"/>
+      <w:r>
+        <w:rPr>
+          <w:rFonts w:ascii="Times New Roman" w:hAnsi="Times New Roman"/>
+          <w:sz w:val="24"/>
+          <w:szCs w:val="24"/>
+        </w:rPr>
+        <w:t>consonent</w:t>
+      </w:r>
+      <w:proofErr w:type="spellEnd"/>
+      <w:r>
+        <w:rPr>
+          <w:rFonts w:ascii="Times New Roman" w:hAnsi="Times New Roman"/>
+          <w:sz w:val="24"/>
+          <w:szCs w:val="24"/>
+        </w:rPr>
+        <w:t xml:space="preserve"> = 0;</w:t>
+      </w:r>
+    </w:p>
+    <w:p>
+      <w:pPr>
+        <w:tabs>
+          <w:tab w:val="left" w:pos="930"/>
+        </w:tabs>
+        <w:spacing w:line="480" w:lineRule="auto"/>
+        <w:ind w:left="360"/>
+        <w:jc w:val="both"/>
+        <w:rPr>
+          <w:rFonts w:ascii="Times New Roman" w:hAnsi="Times New Roman"/>
+          <w:sz w:val="24"/>
+          <w:szCs w:val="24"/>
+        </w:rPr>
+      </w:pPr>
+      <w:r>
+        <w:rPr>
+          <w:rFonts w:ascii="Times New Roman" w:hAnsi="Times New Roman"/>
+          <w:sz w:val="24"/>
+          <w:szCs w:val="24"/>
+        </w:rPr>
+        <w:t>%}</w:t>
+      </w:r>
+    </w:p>
+    <w:p>
+      <w:pPr>
+        <w:tabs>
+          <w:tab w:val="left" w:pos="930"/>
+        </w:tabs>
+        <w:spacing w:line="480" w:lineRule="auto"/>
+        <w:ind w:left="360"/>
+        <w:jc w:val="both"/>
+        <w:rPr>
+          <w:rFonts w:ascii="Times New Roman" w:hAnsi="Times New Roman"/>
+          <w:sz w:val="24"/>
+          <w:szCs w:val="24"/>
+        </w:rPr>
+      </w:pPr>
+      <w:r>
+        <w:rPr>
+          <w:rFonts w:ascii="Times New Roman" w:hAnsi="Times New Roman"/>
+          <w:sz w:val="24"/>
+          <w:szCs w:val="24"/>
+        </w:rPr>
+        <w:t>%%</w:t>
+      </w:r>
+    </w:p>
+    <w:p>
+      <w:pPr>
+        <w:tabs>
+          <w:tab w:val="left" w:pos="930"/>
+        </w:tabs>
+        <w:spacing w:line="480" w:lineRule="auto"/>
+        <w:ind w:left="360"/>
+        <w:jc w:val="both"/>
+        <w:rPr>
+          <w:rFonts w:ascii="Times New Roman" w:hAnsi="Times New Roman"/>
+          <w:sz w:val="24"/>
+          <w:szCs w:val="24"/>
+        </w:rPr>
+      </w:pPr>
+      <w:r>
+        <w:rPr>
+          <w:rFonts w:ascii="Times New Roman" w:hAnsi="Times New Roman"/>
+          <w:sz w:val="24"/>
+          <w:szCs w:val="24"/>
+        </w:rPr>
+        <w:t>[</w:t>
+      </w:r>
+      <w:proofErr w:type="spellStart"/>
+      <w:r>
+        <w:rPr>
+          <w:rFonts w:ascii="Times New Roman" w:hAnsi="Times New Roman"/>
+          <w:sz w:val="24"/>
+          <w:szCs w:val="24"/>
+        </w:rPr>
+        <w:t>aeiou</w:t>
+      </w:r>
+      <w:proofErr w:type="spellEnd"/>
+      <w:r>
+        <w:rPr>
+          <w:rFonts w:ascii="Times New Roman" w:hAnsi="Times New Roman"/>
+          <w:sz w:val="24"/>
+          <w:szCs w:val="24"/>
+        </w:rPr>
+        <w:t>] {vowel++;}</w:t>
+      </w:r>
+    </w:p>
+    <w:p>
+      <w:pPr>
+        <w:tabs>
+          <w:tab w:val="left" w:pos="930"/>
+        </w:tabs>
+        <w:spacing w:line="480" w:lineRule="auto"/>
+        <w:ind w:left="360"/>
+        <w:jc w:val="both"/>
+        <w:rPr>
+          <w:rFonts w:ascii="Times New Roman" w:hAnsi="Times New Roman"/>
+          <w:sz w:val="24"/>
+          <w:szCs w:val="24"/>
+        </w:rPr>
+      </w:pPr>
+      <w:r>
+        <w:rPr>
+          <w:rFonts w:ascii="Times New Roman" w:hAnsi="Times New Roman"/>
+          <w:sz w:val="24"/>
+          <w:szCs w:val="24"/>
+        </w:rPr>
+        <w:t>[a-</w:t>
+      </w:r>
+      <w:proofErr w:type="spellStart"/>
+      <w:r>
+        <w:rPr>
+          <w:rFonts w:ascii="Times New Roman" w:hAnsi="Times New Roman"/>
+          <w:sz w:val="24"/>
+          <w:szCs w:val="24"/>
+        </w:rPr>
+        <w:t>zA</w:t>
+      </w:r>
+      <w:proofErr w:type="spellEnd"/>
+      <w:r>
+        <w:rPr>
+          <w:rFonts w:ascii="Times New Roman" w:hAnsi="Times New Roman"/>
+          <w:sz w:val="24"/>
+          <w:szCs w:val="24"/>
+        </w:rPr>
+        <w:t>-z] {</w:t>
+      </w:r>
+      <w:proofErr w:type="spellStart"/>
+      <w:r>
+        <w:rPr>
+          <w:rFonts w:ascii="Times New Roman" w:hAnsi="Times New Roman"/>
+          <w:sz w:val="24"/>
+          <w:szCs w:val="24"/>
+        </w:rPr>
+        <w:t>consonent</w:t>
+      </w:r>
+      <w:proofErr w:type="spellEnd"/>
+      <w:r>
+        <w:rPr>
+          <w:rFonts w:ascii="Times New Roman" w:hAnsi="Times New Roman"/>
+          <w:sz w:val="24"/>
+          <w:szCs w:val="24"/>
+        </w:rPr>
+        <w:t>++;}</w:t>
+      </w:r>
+    </w:p>
+    <w:p>
+      <w:pPr>
+        <w:tabs>
+          <w:tab w:val="left" w:pos="930"/>
+        </w:tabs>
+        <w:spacing w:line="480" w:lineRule="auto"/>
+        <w:ind w:left="360"/>
+        <w:jc w:val="both"/>
+        <w:rPr>
+          <w:rFonts w:ascii="Times New Roman" w:hAnsi="Times New Roman"/>
+          <w:sz w:val="24"/>
+          <w:szCs w:val="24"/>
+        </w:rPr>
+      </w:pPr>
+      <w:r>
+        <w:rPr>
+          <w:rFonts w:ascii="Times New Roman" w:hAnsi="Times New Roman"/>
+          <w:sz w:val="24"/>
+          <w:szCs w:val="24"/>
+        </w:rPr>
+        <w:t>%%</w:t>
+      </w:r>
+    </w:p>
+    <w:p>
+      <w:pPr>
+        <w:tabs>
+          <w:tab w:val="left" w:pos="930"/>
+        </w:tabs>
+        <w:spacing w:line="480" w:lineRule="auto"/>
+        <w:ind w:left="360"/>
+        <w:jc w:val="both"/>
+        <w:rPr>
+          <w:rFonts w:ascii="Times New Roman" w:hAnsi="Times New Roman"/>
+          <w:sz w:val="24"/>
+          <w:szCs w:val="24"/>
+        </w:rPr>
+      </w:pPr>
+      <w:r>
+        <w:rPr>
+          <w:rFonts w:ascii="Times New Roman" w:hAnsi="Times New Roman"/>
+          <w:sz w:val="24"/>
+          <w:szCs w:val="24"/>
+        </w:rPr>
+        <w:t xml:space="preserve">int </w:t>
+      </w:r>
+      <w:proofErr w:type="spellStart"/>
+      <w:r>
+        <w:rPr>
+          <w:rFonts w:ascii="Times New Roman" w:hAnsi="Times New Roman"/>
+          <w:sz w:val="24"/>
+          <w:szCs w:val="24"/>
+        </w:rPr>
+        <w:t>yywrap</w:t>
+      </w:r>
+      <w:proofErr w:type="spellEnd"/>
+      <w:r>
+        <w:rPr>
+          <w:rFonts w:ascii="Times New Roman" w:hAnsi="Times New Roman"/>
+          <w:sz w:val="24"/>
+          <w:szCs w:val="24"/>
+        </w:rPr>
+        <w:t>() {</w:t>
+      </w:r>
+    </w:p>
+    <w:p>
+      <w:pPr>
+        <w:tabs>
+          <w:tab w:val="left" w:pos="930"/>
+        </w:tabs>
+        <w:spacing w:line="480" w:lineRule="auto"/>
+        <w:ind w:left="360"/>
+        <w:jc w:val="both"/>
+        <w:rPr>
+          <w:rFonts w:ascii="Times New Roman" w:hAnsi="Times New Roman"/>
+          <w:sz w:val="24"/>
+          <w:szCs w:val="24"/>
+        </w:rPr>
+      </w:pPr>
+      <w:r>
+        <w:rPr>
+          <w:rFonts w:ascii="Times New Roman" w:hAnsi="Times New Roman"/>
+          <w:sz w:val="24"/>
+          <w:szCs w:val="24"/>
+        </w:rPr>
+        <w:t>return 1;</w:t>
+      </w:r>
+    </w:p>
+    <w:p>
+      <w:pPr>
+        <w:tabs>
+          <w:tab w:val="left" w:pos="930"/>
+        </w:tabs>
+        <w:spacing w:line="480" w:lineRule="auto"/>
+        <w:ind w:left="360"/>
+        <w:jc w:val="both"/>
+        <w:rPr>
+          <w:rFonts w:ascii="Times New Roman" w:hAnsi="Times New Roman"/>
+          <w:sz w:val="24"/>
+          <w:szCs w:val="24"/>
+        </w:rPr>
+      </w:pPr>
+      <w:r>
+        <w:rPr>
+          <w:rFonts w:ascii="Times New Roman" w:hAnsi="Times New Roman"/>
+          <w:sz w:val="24"/>
+          <w:szCs w:val="24"/>
+        </w:rPr>
+        <w:lastRenderedPageBreak/>
+        <w:t>}</w:t>
+      </w:r>
+    </w:p>
+    <w:p>
+      <w:pPr>
+        <w:tabs>
+          <w:tab w:val="left" w:pos="930"/>
+        </w:tabs>
+        <w:spacing w:line="480" w:lineRule="auto"/>
+        <w:ind w:left="360"/>
+        <w:jc w:val="both"/>
+        <w:rPr>
+          <w:rFonts w:ascii="Times New Roman" w:hAnsi="Times New Roman"/>
+          <w:sz w:val="24"/>
+          <w:szCs w:val="24"/>
+        </w:rPr>
+      </w:pPr>
+      <w:r>
+        <w:rPr>
+          <w:rFonts w:ascii="Times New Roman" w:hAnsi="Times New Roman"/>
+          <w:sz w:val="24"/>
+          <w:szCs w:val="24"/>
+        </w:rPr>
+        <w:t>int main() {</w:t>
+      </w:r>
+    </w:p>
+    <w:p>
+      <w:pPr>
+        <w:tabs>
+          <w:tab w:val="left" w:pos="930"/>
+        </w:tabs>
+        <w:spacing w:line="480" w:lineRule="auto"/>
+        <w:ind w:left="360"/>
+        <w:jc w:val="both"/>
+        <w:rPr>
+          <w:rFonts w:ascii="Times New Roman" w:hAnsi="Times New Roman"/>
+          <w:sz w:val="24"/>
+          <w:szCs w:val="24"/>
+        </w:rPr>
+      </w:pPr>
+      <w:r>
+        <w:rPr>
+          <w:rFonts w:ascii="Times New Roman" w:hAnsi="Times New Roman"/>
+          <w:sz w:val="24"/>
+          <w:szCs w:val="24"/>
+        </w:rPr>
+        <w:tab/>
+      </w:r>
+      <w:proofErr w:type="spellStart"/>
+      <w:r>
+        <w:rPr>
+          <w:rFonts w:ascii="Times New Roman" w:hAnsi="Times New Roman"/>
+          <w:sz w:val="24"/>
+          <w:szCs w:val="24"/>
+        </w:rPr>
+        <w:t>printf</w:t>
+      </w:r>
+      <w:proofErr w:type="spellEnd"/>
+      <w:r>
+        <w:rPr>
+          <w:rFonts w:ascii="Times New Roman" w:hAnsi="Times New Roman"/>
+          <w:sz w:val="24"/>
+          <w:szCs w:val="24"/>
+        </w:rPr>
+        <w:t>("Enter String ");</w:t>
+      </w:r>
+    </w:p>
+    <w:p>
+      <w:pPr>
+        <w:tabs>
+          <w:tab w:val="left" w:pos="930"/>
+        </w:tabs>
+        <w:spacing w:line="480" w:lineRule="auto"/>
+        <w:ind w:left="360"/>
+        <w:jc w:val="both"/>
+        <w:rPr>
+          <w:rFonts w:ascii="Times New Roman" w:hAnsi="Times New Roman"/>
+          <w:sz w:val="24"/>
+          <w:szCs w:val="24"/>
+        </w:rPr>
+      </w:pPr>
+      <w:r>
+        <w:rPr>
+          <w:rFonts w:ascii="Times New Roman" w:hAnsi="Times New Roman"/>
+          <w:sz w:val="24"/>
+          <w:szCs w:val="24"/>
+        </w:rPr>
+        <w:tab/>
+      </w:r>
+      <w:proofErr w:type="spellStart"/>
+      <w:r>
+        <w:rPr>
+          <w:rFonts w:ascii="Times New Roman" w:hAnsi="Times New Roman"/>
+          <w:sz w:val="24"/>
+          <w:szCs w:val="24"/>
+        </w:rPr>
+        <w:t>yylex</w:t>
+      </w:r>
+      <w:proofErr w:type="spellEnd"/>
+      <w:r>
+        <w:rPr>
+          <w:rFonts w:ascii="Times New Roman" w:hAnsi="Times New Roman"/>
+          <w:sz w:val="24"/>
+          <w:szCs w:val="24"/>
+        </w:rPr>
+        <w:t>();</w:t>
+      </w:r>
+    </w:p>
+    <w:p>
+      <w:pPr>
+        <w:tabs>
+          <w:tab w:val="left" w:pos="930"/>
+        </w:tabs>
+        <w:spacing w:line="480" w:lineRule="auto"/>
+        <w:ind w:left="360"/>
+        <w:jc w:val="both"/>
+        <w:rPr>
+          <w:rFonts w:ascii="Times New Roman" w:hAnsi="Times New Roman"/>
+          <w:sz w:val="24"/>
+          <w:szCs w:val="24"/>
+        </w:rPr>
+      </w:pPr>
+      <w:r>
+        <w:rPr>
+          <w:rFonts w:ascii="Times New Roman" w:hAnsi="Times New Roman"/>
+          <w:sz w:val="24"/>
+          <w:szCs w:val="24"/>
+        </w:rPr>
+        <w:tab/>
+      </w:r>
+      <w:proofErr w:type="spellStart"/>
+      <w:r>
+        <w:rPr>
+          <w:rFonts w:ascii="Times New Roman" w:hAnsi="Times New Roman"/>
+          <w:sz w:val="24"/>
+          <w:szCs w:val="24"/>
+        </w:rPr>
+        <w:t>printf</w:t>
+      </w:r>
+      <w:proofErr w:type="spellEnd"/>
+      <w:r>
+        <w:rPr>
+          <w:rFonts w:ascii="Times New Roman" w:hAnsi="Times New Roman"/>
+          <w:sz w:val="24"/>
+          <w:szCs w:val="24"/>
+        </w:rPr>
+        <w:t>("Final Answer \n");</w:t>
+      </w:r>
+    </w:p>
+    <w:p>
+      <w:pPr>
+        <w:tabs>
+          <w:tab w:val="left" w:pos="930"/>
+        </w:tabs>
+        <w:spacing w:line="480" w:lineRule="auto"/>
+        <w:ind w:left="360"/>
+        <w:jc w:val="both"/>
+        <w:rPr>
+          <w:rFonts w:ascii="Times New Roman" w:hAnsi="Times New Roman"/>
+          <w:sz w:val="24"/>
+          <w:szCs w:val="24"/>
+        </w:rPr>
+      </w:pPr>
+      <w:r>
+        <w:rPr>
+          <w:rFonts w:ascii="Times New Roman" w:hAnsi="Times New Roman"/>
+          <w:sz w:val="24"/>
+          <w:szCs w:val="24"/>
+        </w:rPr>
+        <w:tab/>
+      </w:r>
+      <w:proofErr w:type="spellStart"/>
+      <w:r>
+        <w:rPr>
+          <w:rFonts w:ascii="Times New Roman" w:hAnsi="Times New Roman"/>
+          <w:sz w:val="24"/>
+          <w:szCs w:val="24"/>
+        </w:rPr>
+        <w:t>printf</w:t>
+      </w:r>
+      <w:proofErr w:type="spellEnd"/>
+      <w:r>
+        <w:rPr>
+          <w:rFonts w:ascii="Times New Roman" w:hAnsi="Times New Roman"/>
+          <w:sz w:val="24"/>
+          <w:szCs w:val="24"/>
+        </w:rPr>
+        <w:t>("Vowel are %d \n" ,vowel);</w:t>
+      </w:r>
+    </w:p>
+    <w:p>
+      <w:pPr>
+        <w:tabs>
+          <w:tab w:val="left" w:pos="930"/>
+        </w:tabs>
+        <w:spacing w:line="480" w:lineRule="auto"/>
+        <w:ind w:left="360"/>
+        <w:jc w:val="both"/>
+        <w:rPr>
+          <w:rFonts w:ascii="Times New Roman" w:hAnsi="Times New Roman"/>
+          <w:sz w:val="24"/>
+          <w:szCs w:val="24"/>
+        </w:rPr>
+      </w:pPr>
+      <w:r>
+        <w:rPr>
+          <w:rFonts w:ascii="Times New Roman" w:hAnsi="Times New Roman"/>
+          <w:sz w:val="24"/>
+          <w:szCs w:val="24"/>
+        </w:rPr>
+        <w:tab/>
+      </w:r>
+      <w:proofErr w:type="spellStart"/>
+      <w:r>
+        <w:rPr>
+          <w:rFonts w:ascii="Times New Roman" w:hAnsi="Times New Roman"/>
+          <w:sz w:val="24"/>
+          <w:szCs w:val="24"/>
+        </w:rPr>
+        <w:t>printf</w:t>
+      </w:r>
+      <w:proofErr w:type="spellEnd"/>
+      <w:r>
+        <w:rPr>
+          <w:rFonts w:ascii="Times New Roman" w:hAnsi="Times New Roman"/>
+          <w:sz w:val="24"/>
+          <w:szCs w:val="24"/>
+        </w:rPr>
+        <w:t>("</w:t>
+      </w:r>
+      <w:proofErr w:type="spellStart"/>
+      <w:r>
+        <w:rPr>
+          <w:rFonts w:ascii="Times New Roman" w:hAnsi="Times New Roman"/>
+          <w:sz w:val="24"/>
+          <w:szCs w:val="24"/>
+        </w:rPr>
+        <w:t>Consonent</w:t>
+      </w:r>
+      <w:proofErr w:type="spellEnd"/>
+      <w:r>
+        <w:rPr>
+          <w:rFonts w:ascii="Times New Roman" w:hAnsi="Times New Roman"/>
+          <w:sz w:val="24"/>
+          <w:szCs w:val="24"/>
+        </w:rPr>
+        <w:t xml:space="preserve"> are %d" , </w:t>
+      </w:r>
+      <w:proofErr w:type="spellStart"/>
+      <w:r>
+        <w:rPr>
+          <w:rFonts w:ascii="Times New Roman" w:hAnsi="Times New Roman"/>
+          <w:sz w:val="24"/>
+          <w:szCs w:val="24"/>
+        </w:rPr>
+        <w:t>consonent</w:t>
+      </w:r>
+      <w:proofErr w:type="spellEnd"/>
+      <w:r>
+        <w:rPr>
+          <w:rFonts w:ascii="Times New Roman" w:hAnsi="Times New Roman"/>
+          <w:sz w:val="24"/>
+          <w:szCs w:val="24"/>
+        </w:rPr>
+        <w:t>);</w:t>
+      </w:r>
+    </w:p>
+    <w:p>
+      <w:pPr>
+        <w:tabs>
+          <w:tab w:val="left" w:pos="930"/>
+        </w:tabs>
+        <w:spacing w:line="480" w:lineRule="auto"/>
+        <w:ind w:left="360"/>
+        <w:jc w:val="both"/>
+        <w:rPr>
+          <w:rFonts w:ascii="Times New Roman" w:hAnsi="Times New Roman"/>
+          <w:sz w:val="24"/>
+          <w:szCs w:val="24"/>
+        </w:rPr>
+      </w:pPr>
+      <w:r>
+        <w:rPr>
+          <w:rFonts w:ascii="Times New Roman" w:hAnsi="Times New Roman"/>
+          <w:sz w:val="24"/>
+          <w:szCs w:val="24"/>
+        </w:rPr>
+        <w:t>}</w:t>
+      </w:r>
     </w:p>
     <w:p>
       <w:pPr>
@@ -1511,107 +4280,6 @@
           </wp:inline>
         </w:drawing>
       </w:r>
-    </w:p>
-    <w:p>
-      <w:pPr>
-        <w:autoSpaceDE w:val="0"/>
-        <w:autoSpaceDN w:val="0"/>
-        <w:adjustRightInd w:val="0"/>
-        <w:spacing w:line="360" w:lineRule="auto"/>
-        <w:rPr>
-          <w:rFonts w:ascii="Times New Roman" w:hAnsi="Times New Roman"/>
-          <w:b/>
-          <w:sz w:val="24"/>
-          <w:szCs w:val="24"/>
-        </w:rPr>
-      </w:pPr>
-      <w:proofErr w:type="spellStart"/>
-      <w:r>
-        <w:rPr>
-          <w:rFonts w:ascii="Times New Roman" w:hAnsi="Times New Roman"/>
-          <w:b/>
-          <w:sz w:val="24"/>
-          <w:szCs w:val="24"/>
-        </w:rPr>
-        <w:t>Postlab</w:t>
-      </w:r>
-      <w:proofErr w:type="spellEnd"/>
-      <w:r>
-        <w:rPr>
-          <w:rFonts w:ascii="Times New Roman" w:hAnsi="Times New Roman"/>
-          <w:b/>
-          <w:sz w:val="24"/>
-          <w:szCs w:val="24"/>
-        </w:rPr>
-        <w:t>:</w:t>
-      </w:r>
-    </w:p>
-    <w:p>
-      <w:pPr>
-        <w:pStyle w:val="ListParagraph"/>
-        <w:numPr>
-          <w:ilvl w:val="0"/>
-          <w:numId w:val="2"/>
-        </w:numPr>
-        <w:autoSpaceDE w:val="0"/>
-        <w:autoSpaceDN w:val="0"/>
-        <w:adjustRightInd w:val="0"/>
-        <w:spacing w:line="360" w:lineRule="auto"/>
-        <w:rPr>
-          <w:rFonts w:ascii="Times New Roman" w:hAnsi="Times New Roman"/>
-          <w:b/>
-          <w:sz w:val="24"/>
-          <w:szCs w:val="24"/>
-        </w:rPr>
-      </w:pPr>
-      <w:r>
-        <w:rPr>
-          <w:rFonts w:ascii="Times New Roman" w:hAnsi="Times New Roman"/>
-          <w:b/>
-          <w:sz w:val="24"/>
-          <w:szCs w:val="24"/>
-        </w:rPr>
-        <w:t>Write the structure of Lex</w:t>
-      </w:r>
-    </w:p>
-    <w:p>
-      <w:pPr>
-        <w:pStyle w:val="ListParagraph"/>
-        <w:numPr>
-          <w:ilvl w:val="0"/>
-          <w:numId w:val="2"/>
-        </w:numPr>
-        <w:autoSpaceDE w:val="0"/>
-        <w:autoSpaceDN w:val="0"/>
-        <w:adjustRightInd w:val="0"/>
-        <w:spacing w:line="360" w:lineRule="auto"/>
-        <w:rPr>
-          <w:rFonts w:ascii="Times New Roman" w:hAnsi="Times New Roman"/>
-          <w:b/>
-          <w:sz w:val="24"/>
-          <w:szCs w:val="24"/>
-        </w:rPr>
-      </w:pPr>
-      <w:r>
-        <w:rPr>
-          <w:rFonts w:ascii="Times New Roman" w:hAnsi="Times New Roman"/>
-          <w:b/>
-          <w:sz w:val="24"/>
-          <w:szCs w:val="24"/>
-        </w:rPr>
-        <w:t xml:space="preserve">Write the structure of </w:t>
-      </w:r>
-      <w:proofErr w:type="spellStart"/>
-      <w:r>
-        <w:rPr>
-          <w:rFonts w:ascii="Times New Roman" w:hAnsi="Times New Roman"/>
-          <w:b/>
-          <w:sz w:val="24"/>
-          <w:szCs w:val="24"/>
-        </w:rPr>
-        <w:t>Yacc</w:t>
-      </w:r>
-      <w:proofErr w:type="spellEnd"/>
     </w:p>
     <w:p>
       <w:pPr>
